--- a/Subhankar_Resume.docx
+++ b/Subhankar_Resume.docx
@@ -1,6 +1,6 @@
 
 <file path=word/document.xml><?xml version="1.0" encoding="utf-8"?>
-<w:document xmlns:wpc="http://schemas.microsoft.com/office/word/2010/wordprocessingCanvas" xmlns:cx="http://schemas.microsoft.com/office/drawing/2014/chartex" xmlns:cx1="http://schemas.microsoft.com/office/drawing/2015/9/8/chartex" xmlns:cx2="http://schemas.microsoft.com/office/drawing/2015/10/21/chartex" xmlns:cx3="http://schemas.microsoft.com/office/drawing/2016/5/9/chartex" xmlns:cx4="http://schemas.microsoft.com/office/drawing/2016/5/10/chartex" xmlns:cx5="http://schemas.microsoft.com/office/drawing/2016/5/11/chartex" xmlns:cx6="http://schemas.microsoft.com/office/drawing/2016/5/12/chartex" xmlns:cx7="http://schemas.microsoft.com/office/drawing/2016/5/13/chartex" xmlns:cx8="http://schemas.microsoft.com/office/drawing/2016/5/14/chartex" xmlns:mc="http://schemas.openxmlformats.org/markup-compatibility/2006" xmlns:aink="http://schemas.microsoft.com/office/drawing/2016/ink" xmlns:am3d="http://schemas.microsoft.com/office/drawing/2017/model3d" xmlns:o="urn:schemas-microsoft-com:office:office" xmlns:r="http://schemas.openxmlformats.org/officeDocument/2006/relationships" xmlns:m="http://schemas.openxmlformats.org/officeDocument/2006/math" xmlns:v="urn:schemas-microsoft-com:vml" xmlns:wp14="http://schemas.microsoft.com/office/word/2010/wordprocessingDrawing" xmlns:wp="http://schemas.openxmlformats.org/drawingml/2006/wordprocessingDrawing" xmlns:w10="urn:schemas-microsoft-com:office:word" xmlns:w="http://schemas.openxmlformats.org/wordprocessingml/2006/main" xmlns:w14="http://schemas.microsoft.com/office/word/2010/wordml" xmlns:w15="http://schemas.microsoft.com/office/word/2012/wordml" xmlns:w16cid="http://schemas.microsoft.com/office/word/2016/wordml/cid" xmlns:w16se="http://schemas.microsoft.com/office/word/2015/wordml/symex" xmlns:wpg="http://schemas.microsoft.com/office/word/2010/wordprocessingGroup" xmlns:wpi="http://schemas.microsoft.com/office/word/2010/wordprocessingInk" xmlns:wne="http://schemas.microsoft.com/office/word/2006/wordml" xmlns:wps="http://schemas.microsoft.com/office/word/2010/wordprocessingShape" mc:Ignorable="w14 w15 w16se w16cid wp14">
+<w:document xmlns:ve="http://schemas.openxmlformats.org/markup-compatibility/2006" xmlns:o="urn:schemas-microsoft-com:office:office" xmlns:r="http://schemas.openxmlformats.org/officeDocument/2006/relationships" xmlns:m="http://schemas.openxmlformats.org/officeDocument/2006/math" xmlns:v="urn:schemas-microsoft-com:vml" xmlns:wp="http://schemas.openxmlformats.org/drawingml/2006/wordprocessingDrawing" xmlns:w10="urn:schemas-microsoft-com:office:word" xmlns:w="http://schemas.openxmlformats.org/wordprocessingml/2006/main" xmlns:wne="http://schemas.microsoft.com/office/word/2006/wordml">
   <w:body>
     <w:p>
       <w:pPr>
@@ -57,19 +57,7 @@
         <w:rPr>
           <w:rFonts w:ascii="Times New Roman" w:hAnsi="Times New Roman" w:cs="Times New Roman"/>
         </w:rPr>
-        <w:t>Software</w:t>
-      </w:r>
-      <w:r>
-        <w:rPr>
-          <w:rFonts w:ascii="Times New Roman" w:hAnsi="Times New Roman" w:cs="Times New Roman"/>
-        </w:rPr>
-        <w:t xml:space="preserve"> </w:t>
-      </w:r>
-      <w:r>
-        <w:rPr>
-          <w:rFonts w:ascii="Times New Roman" w:hAnsi="Times New Roman" w:cs="Times New Roman"/>
-        </w:rPr>
-        <w:t>prof</w:t>
+        <w:t>Softwareprof</w:t>
       </w:r>
       <w:r>
         <w:rPr>
@@ -95,7 +83,7 @@
           <w:b/>
           <w:bCs/>
         </w:rPr>
-        <w:t xml:space="preserve"> </w:t>
+        <w:t>Automation</w:t>
       </w:r>
       <w:r>
         <w:rPr>
@@ -103,7 +91,7 @@
           <w:b/>
           <w:bCs/>
         </w:rPr>
-        <w:t>Automation</w:t>
+        <w:t>(Selenium</w:t>
       </w:r>
       <w:r>
         <w:rPr>
@@ -111,7 +99,7 @@
           <w:b/>
           <w:bCs/>
         </w:rPr>
-        <w:t xml:space="preserve"> </w:t>
+        <w:t>,ServiceNow ATF</w:t>
       </w:r>
       <w:r>
         <w:rPr>
@@ -119,17 +107,15 @@
           <w:b/>
           <w:bCs/>
         </w:rPr>
-        <w:t>(</w:t>
-      </w:r>
-      <w:proofErr w:type="spellStart"/>
-      <w:proofErr w:type="gramStart"/>
+        <w:t>,</w:t>
+      </w:r>
       <w:r>
         <w:rPr>
           <w:rFonts w:ascii="Times New Roman" w:hAnsi="Times New Roman" w:cs="Times New Roman"/>
           <w:b/>
           <w:bCs/>
         </w:rPr>
-        <w:t>Selenium</w:t>
+        <w:t>UFT</w:t>
       </w:r>
       <w:r>
         <w:rPr>
@@ -137,17 +123,15 @@
           <w:b/>
           <w:bCs/>
         </w:rPr>
-        <w:t>,ServiceNow</w:t>
-      </w:r>
-      <w:proofErr w:type="spellEnd"/>
-      <w:proofErr w:type="gramEnd"/>
+        <w:t>)</w:t>
+      </w:r>
       <w:r>
         <w:rPr>
           <w:rFonts w:ascii="Times New Roman" w:hAnsi="Times New Roman" w:cs="Times New Roman"/>
           <w:b/>
           <w:bCs/>
         </w:rPr>
-        <w:t xml:space="preserve"> ATF</w:t>
+        <w:t xml:space="preserve"> and </w:t>
       </w:r>
       <w:r>
         <w:rPr>
@@ -155,7 +139,7 @@
           <w:b/>
           <w:bCs/>
         </w:rPr>
-        <w:t>,</w:t>
+        <w:t>Functional</w:t>
       </w:r>
       <w:r>
         <w:rPr>
@@ -163,81 +147,13 @@
           <w:b/>
           <w:bCs/>
         </w:rPr>
-        <w:t xml:space="preserve"> </w:t>
-      </w:r>
-      <w:r>
-        <w:rPr>
-          <w:rFonts w:ascii="Times New Roman" w:hAnsi="Times New Roman" w:cs="Times New Roman"/>
-          <w:b/>
-          <w:bCs/>
-        </w:rPr>
-        <w:t>UFT</w:t>
-      </w:r>
-      <w:r>
-        <w:rPr>
-          <w:rFonts w:ascii="Times New Roman" w:hAnsi="Times New Roman" w:cs="Times New Roman"/>
-          <w:b/>
-          <w:bCs/>
-        </w:rPr>
-        <w:t>)</w:t>
-      </w:r>
-      <w:r>
-        <w:rPr>
-          <w:rFonts w:ascii="Times New Roman" w:hAnsi="Times New Roman" w:cs="Times New Roman"/>
-          <w:b/>
-          <w:bCs/>
-        </w:rPr>
-        <w:t xml:space="preserve"> and </w:t>
-      </w:r>
-      <w:r>
-        <w:rPr>
-          <w:rFonts w:ascii="Times New Roman" w:hAnsi="Times New Roman" w:cs="Times New Roman"/>
-          <w:b/>
-          <w:bCs/>
-        </w:rPr>
-        <w:t xml:space="preserve"> </w:t>
-      </w:r>
-      <w:r>
-        <w:rPr>
-          <w:rFonts w:ascii="Times New Roman" w:hAnsi="Times New Roman" w:cs="Times New Roman"/>
-          <w:b/>
-          <w:bCs/>
-        </w:rPr>
-        <w:t>Functional</w:t>
-      </w:r>
-      <w:r>
-        <w:rPr>
-          <w:rFonts w:ascii="Times New Roman" w:hAnsi="Times New Roman" w:cs="Times New Roman"/>
-          <w:b/>
-          <w:bCs/>
-        </w:rPr>
         <w:t xml:space="preserve"> testing</w:t>
       </w:r>
       <w:r>
         <w:rPr>
           <w:rFonts w:ascii="Times New Roman" w:hAnsi="Times New Roman" w:cs="Times New Roman"/>
         </w:rPr>
-        <w:t xml:space="preserve"> </w:t>
-      </w:r>
-      <w:r>
-        <w:rPr>
-          <w:rFonts w:ascii="Times New Roman" w:hAnsi="Times New Roman" w:cs="Times New Roman"/>
-        </w:rPr>
-        <w:t xml:space="preserve">in diverse business and technical </w:t>
-      </w:r>
-      <w:proofErr w:type="spellStart"/>
-      <w:r>
-        <w:rPr>
-          <w:rFonts w:ascii="Times New Roman" w:hAnsi="Times New Roman" w:cs="Times New Roman"/>
-        </w:rPr>
-        <w:t>environments,with</w:t>
-      </w:r>
-      <w:proofErr w:type="spellEnd"/>
-      <w:r>
-        <w:rPr>
-          <w:rFonts w:ascii="Times New Roman" w:hAnsi="Times New Roman" w:cs="Times New Roman"/>
-        </w:rPr>
-        <w:t xml:space="preserve"> demonstrated leadership abilities </w:t>
+        <w:t xml:space="preserve">in diverse business and technical environments,with demonstrated leadership abilities </w:t>
       </w:r>
       <w:r>
         <w:rPr>
@@ -285,25 +201,12 @@
         <w:rPr>
           <w:rFonts w:ascii="Times New Roman" w:hAnsi="Times New Roman" w:cs="Times New Roman"/>
         </w:rPr>
-        <w:t xml:space="preserve"> </w:t>
-      </w:r>
-      <w:r>
-        <w:rPr>
-          <w:rFonts w:ascii="Times New Roman" w:hAnsi="Times New Roman" w:cs="Times New Roman"/>
-        </w:rPr>
         <w:t>applications</w:t>
       </w:r>
       <w:r>
         <w:rPr>
           <w:rFonts w:ascii="Times New Roman" w:hAnsi="Times New Roman" w:cs="Times New Roman"/>
         </w:rPr>
-        <w:t xml:space="preserve"> </w:t>
-      </w:r>
-      <w:proofErr w:type="gramStart"/>
-      <w:r>
-        <w:rPr>
-          <w:rFonts w:ascii="Times New Roman" w:hAnsi="Times New Roman" w:cs="Times New Roman"/>
-        </w:rPr>
         <w:t xml:space="preserve">using </w:t>
       </w:r>
       <w:r>
@@ -314,32 +217,17 @@
         </w:rPr>
         <w:t xml:space="preserve"> UFT</w:t>
       </w:r>
-      <w:proofErr w:type="gramEnd"/>
-      <w:r>
-        <w:rPr>
-          <w:rFonts w:ascii="Times New Roman" w:hAnsi="Times New Roman" w:cs="Times New Roman"/>
-        </w:rPr>
-        <w:t xml:space="preserve">(VB </w:t>
-      </w:r>
-      <w:proofErr w:type="spellStart"/>
-      <w:r>
-        <w:rPr>
-          <w:rFonts w:ascii="Times New Roman" w:hAnsi="Times New Roman" w:cs="Times New Roman"/>
-        </w:rPr>
-        <w:t>Scripting</w:t>
-      </w:r>
-      <w:r>
-        <w:rPr>
-          <w:rFonts w:ascii="Times New Roman" w:hAnsi="Times New Roman" w:cs="Times New Roman"/>
-        </w:rPr>
-        <w:t>,Hybrid</w:t>
-      </w:r>
-      <w:proofErr w:type="spellEnd"/>
-      <w:r>
-        <w:rPr>
-          <w:rFonts w:ascii="Times New Roman" w:hAnsi="Times New Roman" w:cs="Times New Roman"/>
-        </w:rPr>
-        <w:t xml:space="preserve"> Framework</w:t>
+      <w:r>
+        <w:rPr>
+          <w:rFonts w:ascii="Times New Roman" w:hAnsi="Times New Roman" w:cs="Times New Roman"/>
+        </w:rPr>
+        <w:t>(VB Scripting</w:t>
+      </w:r>
+      <w:r>
+        <w:rPr>
+          <w:rFonts w:ascii="Times New Roman" w:hAnsi="Times New Roman" w:cs="Times New Roman"/>
+        </w:rPr>
+        <w:t>,Hybrid Framework</w:t>
       </w:r>
       <w:r>
         <w:rPr>
@@ -365,14 +253,7 @@
         <w:rPr>
           <w:rFonts w:ascii="Times New Roman" w:hAnsi="Times New Roman" w:cs="Times New Roman"/>
         </w:rPr>
-        <w:t>(</w:t>
-      </w:r>
-      <w:proofErr w:type="spellStart"/>
-      <w:r>
-        <w:rPr>
-          <w:rFonts w:ascii="Times New Roman" w:hAnsi="Times New Roman" w:cs="Times New Roman"/>
-        </w:rPr>
-        <w:t>Java</w:t>
+        <w:t>(Java</w:t>
       </w:r>
       <w:r>
         <w:rPr>
@@ -386,7 +267,6 @@
         </w:rPr>
         <w:t>,Grid</w:t>
       </w:r>
-      <w:proofErr w:type="spellEnd"/>
       <w:r>
         <w:rPr>
           <w:rFonts w:ascii="Times New Roman" w:hAnsi="Times New Roman" w:cs="Times New Roman"/>
@@ -426,44 +306,18 @@
           <w:b/>
           <w:bCs/>
         </w:rPr>
-        <w:t xml:space="preserve"> </w:t>
-      </w:r>
-      <w:proofErr w:type="gramStart"/>
+        <w:t xml:space="preserve">automation </w:t>
+      </w:r>
+      <w:r>
+        <w:t>using</w:t>
+      </w:r>
       <w:r>
         <w:rPr>
           <w:rFonts w:ascii="Times New Roman" w:hAnsi="Times New Roman" w:cs="Times New Roman"/>
           <w:b/>
           <w:bCs/>
         </w:rPr>
-        <w:t xml:space="preserve">automation </w:t>
-      </w:r>
-      <w:r>
-        <w:rPr>
-          <w:rFonts w:ascii="Times New Roman" w:hAnsi="Times New Roman" w:cs="Times New Roman"/>
-          <w:b/>
-          <w:bCs/>
-        </w:rPr>
-        <w:t xml:space="preserve"> </w:t>
-      </w:r>
-      <w:r>
-        <w:t>using</w:t>
-      </w:r>
-      <w:proofErr w:type="gramEnd"/>
-      <w:r>
-        <w:rPr>
-          <w:rFonts w:ascii="Times New Roman" w:hAnsi="Times New Roman" w:cs="Times New Roman"/>
-          <w:b/>
-          <w:bCs/>
-        </w:rPr>
         <w:t xml:space="preserve"> ServiceNow ATF</w:t>
-      </w:r>
-      <w:r>
-        <w:rPr>
-          <w:rFonts w:ascii="Times New Roman" w:hAnsi="Times New Roman" w:cs="Times New Roman"/>
-          <w:b/>
-          <w:bCs/>
-        </w:rPr>
-        <w:t xml:space="preserve"> </w:t>
       </w:r>
       <w:r>
         <w:rPr>
@@ -549,23 +403,7 @@
         <w:rPr>
           <w:rFonts w:ascii="Times New Roman" w:hAnsi="Times New Roman" w:cs="Times New Roman"/>
         </w:rPr>
-        <w:t xml:space="preserve"> POC’s using </w:t>
-      </w:r>
-      <w:proofErr w:type="spellStart"/>
-      <w:proofErr w:type="gramStart"/>
-      <w:r>
-        <w:rPr>
-          <w:rFonts w:ascii="Times New Roman" w:hAnsi="Times New Roman" w:cs="Times New Roman"/>
-        </w:rPr>
-        <w:t>Jenkins,Azure</w:t>
-      </w:r>
-      <w:proofErr w:type="spellEnd"/>
-      <w:proofErr w:type="gramEnd"/>
-      <w:r>
-        <w:rPr>
-          <w:rFonts w:ascii="Times New Roman" w:hAnsi="Times New Roman" w:cs="Times New Roman"/>
-        </w:rPr>
-        <w:t xml:space="preserve"> to run Selenium Scripts.</w:t>
+        <w:t xml:space="preserve"> POC’s using Jenkins,Azure to run Selenium Scripts.</w:t>
       </w:r>
     </w:p>
     <w:p>
@@ -609,28 +447,16 @@
           <w:b/>
           <w:bCs/>
         </w:rPr>
-        <w:t xml:space="preserve">MS SQL </w:t>
-      </w:r>
-      <w:proofErr w:type="spellStart"/>
-      <w:proofErr w:type="gramStart"/>
+        <w:t>MS SQL Server</w:t>
+      </w:r>
       <w:r>
         <w:rPr>
           <w:rFonts w:ascii="Times New Roman" w:hAnsi="Times New Roman" w:cs="Times New Roman"/>
           <w:b/>
           <w:bCs/>
         </w:rPr>
-        <w:t>Server</w:t>
-      </w:r>
-      <w:r>
-        <w:rPr>
-          <w:rFonts w:ascii="Times New Roman" w:hAnsi="Times New Roman" w:cs="Times New Roman"/>
-          <w:b/>
-          <w:bCs/>
-        </w:rPr>
         <w:t>,TOAD</w:t>
       </w:r>
-      <w:proofErr w:type="spellEnd"/>
-      <w:proofErr w:type="gramEnd"/>
       <w:r>
         <w:rPr>
           <w:rFonts w:ascii="Times New Roman" w:hAnsi="Times New Roman" w:cs="Times New Roman"/>
@@ -683,7 +509,6 @@
         </w:rPr>
         <w:t>(</w:t>
       </w:r>
-      <w:proofErr w:type="gramStart"/>
       <w:r>
         <w:rPr>
           <w:rFonts w:ascii="Times New Roman" w:hAnsi="Times New Roman" w:cs="Times New Roman"/>
@@ -703,31 +528,8 @@
       <w:r>
         <w:rPr>
           <w:rFonts w:ascii="Times New Roman" w:hAnsi="Times New Roman" w:cs="Times New Roman"/>
-          <w:b/>
-          <w:bCs/>
-        </w:rPr>
-        <w:t xml:space="preserve"> </w:t>
-      </w:r>
-      <w:r>
-        <w:rPr>
-          <w:rFonts w:ascii="Times New Roman" w:hAnsi="Times New Roman" w:cs="Times New Roman"/>
-          <w:b/>
-          <w:bCs/>
-        </w:rPr>
-        <w:t xml:space="preserve"> </w:t>
-      </w:r>
-      <w:r>
-        <w:rPr>
-          <w:rFonts w:ascii="Times New Roman" w:hAnsi="Times New Roman" w:cs="Times New Roman"/>
         </w:rPr>
         <w:t>SDLC</w:t>
-      </w:r>
-      <w:proofErr w:type="gramEnd"/>
-      <w:r>
-        <w:rPr>
-          <w:rFonts w:ascii="Times New Roman" w:hAnsi="Times New Roman" w:cs="Times New Roman"/>
-        </w:rPr>
-        <w:t xml:space="preserve"> </w:t>
       </w:r>
       <w:r>
         <w:rPr>
@@ -761,20 +563,7 @@
         <w:rPr>
           <w:rFonts w:ascii="Times New Roman" w:hAnsi="Times New Roman" w:cs="Times New Roman"/>
         </w:rPr>
-        <w:t xml:space="preserve">Expert in designing and </w:t>
-      </w:r>
-      <w:proofErr w:type="gramStart"/>
-      <w:r>
-        <w:rPr>
-          <w:rFonts w:ascii="Times New Roman" w:hAnsi="Times New Roman" w:cs="Times New Roman"/>
-        </w:rPr>
-        <w:t xml:space="preserve">developing </w:t>
-      </w:r>
-      <w:r>
-        <w:rPr>
-          <w:rFonts w:ascii="Times New Roman" w:hAnsi="Times New Roman" w:cs="Times New Roman"/>
-        </w:rPr>
-        <w:t xml:space="preserve"> </w:t>
+        <w:t xml:space="preserve">Expert in designing and developing </w:t>
       </w:r>
       <w:r>
         <w:rPr>
@@ -782,48 +571,15 @@
           <w:b/>
           <w:bCs/>
         </w:rPr>
-        <w:t>Test</w:t>
-      </w:r>
-      <w:proofErr w:type="gramEnd"/>
+        <w:t>TestPlan</w:t>
+      </w:r>
       <w:r>
         <w:rPr>
           <w:rFonts w:ascii="Times New Roman" w:hAnsi="Times New Roman" w:cs="Times New Roman"/>
           <w:b/>
           <w:bCs/>
         </w:rPr>
-        <w:t xml:space="preserve"> </w:t>
-      </w:r>
-      <w:proofErr w:type="spellStart"/>
-      <w:r>
-        <w:rPr>
-          <w:rFonts w:ascii="Times New Roman" w:hAnsi="Times New Roman" w:cs="Times New Roman"/>
-          <w:b/>
-          <w:bCs/>
-        </w:rPr>
-        <w:t>Plan</w:t>
-      </w:r>
-      <w:r>
-        <w:rPr>
-          <w:rFonts w:ascii="Times New Roman" w:hAnsi="Times New Roman" w:cs="Times New Roman"/>
-          <w:b/>
-          <w:bCs/>
-        </w:rPr>
-        <w:t>,Test</w:t>
-      </w:r>
-      <w:proofErr w:type="spellEnd"/>
-      <w:r>
-        <w:rPr>
-          <w:rFonts w:ascii="Times New Roman" w:hAnsi="Times New Roman" w:cs="Times New Roman"/>
-          <w:b/>
-          <w:bCs/>
-        </w:rPr>
-        <w:t xml:space="preserve"> script/Test Cases</w:t>
-      </w:r>
-      <w:r>
-        <w:rPr>
-          <w:rFonts w:ascii="Times New Roman" w:hAnsi="Times New Roman" w:cs="Times New Roman"/>
-        </w:rPr>
-        <w:t xml:space="preserve"> </w:t>
+        <w:t>,Test script/Test Cases</w:t>
       </w:r>
       <w:r>
         <w:rPr>
@@ -879,8 +635,6 @@
         </w:rPr>
         <w:t xml:space="preserve">tools </w:t>
       </w:r>
-      <w:proofErr w:type="spellStart"/>
-      <w:proofErr w:type="gramStart"/>
       <w:r>
         <w:rPr>
           <w:rFonts w:ascii="Times New Roman" w:hAnsi="Times New Roman" w:cs="Times New Roman"/>
@@ -903,8 +657,6 @@
         </w:rPr>
         <w:t>Azure</w:t>
       </w:r>
-      <w:proofErr w:type="spellEnd"/>
-      <w:proofErr w:type="gramEnd"/>
       <w:r>
         <w:rPr>
           <w:rFonts w:ascii="Times New Roman" w:hAnsi="Times New Roman" w:cs="Times New Roman"/>
@@ -923,12 +675,6 @@
         <w:rPr>
           <w:rFonts w:ascii="Times New Roman" w:hAnsi="Times New Roman" w:cs="Times New Roman"/>
         </w:rPr>
-        <w:t xml:space="preserve"> </w:t>
-      </w:r>
-      <w:r>
-        <w:rPr>
-          <w:rFonts w:ascii="Times New Roman" w:hAnsi="Times New Roman" w:cs="Times New Roman"/>
-        </w:rPr>
         <w:t>,</w:t>
       </w:r>
       <w:r>
@@ -946,12 +692,6 @@
           <w:bCs/>
         </w:rPr>
         <w:t>S</w:t>
-      </w:r>
-      <w:r>
-        <w:rPr>
-          <w:rFonts w:ascii="Times New Roman" w:hAnsi="Times New Roman" w:cs="Times New Roman"/>
-        </w:rPr>
-        <w:t xml:space="preserve"> </w:t>
       </w:r>
       <w:r>
         <w:rPr>
@@ -987,14 +727,6 @@
           <w:b/>
           <w:bCs/>
         </w:rPr>
-        <w:t xml:space="preserve"> </w:t>
-      </w:r>
-      <w:r>
-        <w:rPr>
-          <w:rFonts w:ascii="Times New Roman" w:hAnsi="Times New Roman" w:cs="Times New Roman"/>
-          <w:b/>
-          <w:bCs/>
-        </w:rPr>
         <w:t>T</w:t>
       </w:r>
       <w:r>
@@ -1047,37 +779,7 @@
         <w:rPr>
           <w:rFonts w:ascii="Times New Roman" w:hAnsi="Times New Roman" w:cs="Times New Roman"/>
         </w:rPr>
-        <w:t xml:space="preserve">Shown </w:t>
-      </w:r>
-      <w:proofErr w:type="spellStart"/>
-      <w:proofErr w:type="gramStart"/>
-      <w:r>
-        <w:rPr>
-          <w:rFonts w:ascii="Times New Roman" w:hAnsi="Times New Roman" w:cs="Times New Roman"/>
-        </w:rPr>
-        <w:t>Flexibility,Quick</w:t>
-      </w:r>
-      <w:proofErr w:type="spellEnd"/>
-      <w:proofErr w:type="gramEnd"/>
-      <w:r>
-        <w:rPr>
-          <w:rFonts w:ascii="Times New Roman" w:hAnsi="Times New Roman" w:cs="Times New Roman"/>
-        </w:rPr>
-        <w:t xml:space="preserve"> </w:t>
-      </w:r>
-      <w:proofErr w:type="spellStart"/>
-      <w:r>
-        <w:rPr>
-          <w:rFonts w:ascii="Times New Roman" w:hAnsi="Times New Roman" w:cs="Times New Roman"/>
-        </w:rPr>
-        <w:t>Learner,proactive</w:t>
-      </w:r>
-      <w:proofErr w:type="spellEnd"/>
-      <w:r>
-        <w:rPr>
-          <w:rFonts w:ascii="Times New Roman" w:hAnsi="Times New Roman" w:cs="Times New Roman"/>
-        </w:rPr>
-        <w:t xml:space="preserve"> attitude and amazing Team player</w:t>
+        <w:t>Shown Flexibility,QuickLearner,proactive attitude and amazing Team player</w:t>
       </w:r>
       <w:r>
         <w:rPr>
@@ -1117,12 +819,6 @@
         <w:rPr>
           <w:rFonts w:ascii="Times New Roman" w:hAnsi="Times New Roman" w:cs="Times New Roman"/>
         </w:rPr>
-        <w:t xml:space="preserve"> </w:t>
-      </w:r>
-      <w:r>
-        <w:rPr>
-          <w:rFonts w:ascii="Times New Roman" w:hAnsi="Times New Roman" w:cs="Times New Roman"/>
-        </w:rPr>
         <w:t xml:space="preserve">in </w:t>
       </w:r>
       <w:r>
@@ -1132,12 +828,6 @@
           <w:bCs/>
         </w:rPr>
         <w:t>firm level initiatives</w:t>
-      </w:r>
-      <w:r>
-        <w:rPr>
-          <w:rFonts w:ascii="Times New Roman" w:hAnsi="Times New Roman" w:cs="Times New Roman"/>
-        </w:rPr>
-        <w:t xml:space="preserve"> </w:t>
       </w:r>
       <w:r>
         <w:rPr>
@@ -1315,13 +1005,6 @@
           <w:noProof/>
         </w:rPr>
         <w:t>with</w:t>
-      </w:r>
-      <w:r>
-        <w:rPr>
-          <w:rFonts w:ascii="Times New Roman" w:eastAsia="Times New Roman" w:hAnsi="Times New Roman" w:cs="Times New Roman"/>
-          <w:noProof/>
-        </w:rPr>
-        <w:t xml:space="preserve"> </w:t>
       </w:r>
       <w:r>
         <w:rPr>
@@ -1553,7 +1236,7 @@
         <w:tblStyle w:val="TableGrid"/>
         <w:tblW w:w="6538" w:type="dxa"/>
         <w:tblInd w:w="1458" w:type="dxa"/>
-        <w:tblLook w:val="04A0" w:firstRow="1" w:lastRow="0" w:firstColumn="1" w:lastColumn="0" w:noHBand="0" w:noVBand="1"/>
+        <w:tblLook w:val="04A0"/>
       </w:tblPr>
       <w:tblGrid>
         <w:gridCol w:w="2684"/>
@@ -1601,28 +1284,11 @@
                 <w:rFonts w:ascii="Times New Roman" w:hAnsi="Times New Roman" w:cs="Times New Roman"/>
               </w:rPr>
             </w:pPr>
-            <w:proofErr w:type="spellStart"/>
-            <w:proofErr w:type="gramStart"/>
             <w:r>
               <w:rPr>
                 <w:rFonts w:ascii="Times New Roman" w:hAnsi="Times New Roman" w:cs="Times New Roman"/>
               </w:rPr>
-              <w:t>Java,VB</w:t>
-            </w:r>
-            <w:proofErr w:type="spellEnd"/>
-            <w:proofErr w:type="gramEnd"/>
-            <w:r>
-              <w:rPr>
-                <w:rFonts w:ascii="Times New Roman" w:hAnsi="Times New Roman" w:cs="Times New Roman"/>
-              </w:rPr>
-              <w:t xml:space="preserve"> </w:t>
-            </w:r>
-            <w:proofErr w:type="spellStart"/>
-            <w:r>
-              <w:rPr>
-                <w:rFonts w:ascii="Times New Roman" w:hAnsi="Times New Roman" w:cs="Times New Roman"/>
-              </w:rPr>
-              <w:t>Script</w:t>
+              <w:t>Java,VBScript</w:t>
             </w:r>
             <w:r>
               <w:rPr>
@@ -1630,7 +1296,6 @@
               </w:rPr>
               <w:t>,Python,VBA</w:t>
             </w:r>
-            <w:proofErr w:type="spellEnd"/>
           </w:p>
         </w:tc>
       </w:tr>
@@ -1725,33 +1390,17 @@
                 <w:rFonts w:ascii="Times New Roman" w:hAnsi="Times New Roman" w:cs="Times New Roman"/>
               </w:rPr>
             </w:pPr>
-            <w:proofErr w:type="spellStart"/>
-            <w:proofErr w:type="gramStart"/>
             <w:r>
               <w:rPr>
                 <w:rFonts w:ascii="Times New Roman" w:hAnsi="Times New Roman" w:cs="Times New Roman"/>
               </w:rPr>
-              <w:t>Selenium,ServiceNow</w:t>
-            </w:r>
-            <w:proofErr w:type="spellEnd"/>
-            <w:proofErr w:type="gramEnd"/>
-            <w:r>
-              <w:rPr>
-                <w:rFonts w:ascii="Times New Roman" w:hAnsi="Times New Roman" w:cs="Times New Roman"/>
-              </w:rPr>
-              <w:t xml:space="preserve"> ATF</w:t>
+              <w:t>Selenium,ServiceNow ATF</w:t>
             </w:r>
             <w:r>
               <w:rPr>
                 <w:rFonts w:ascii="Times New Roman" w:hAnsi="Times New Roman" w:cs="Times New Roman"/>
               </w:rPr>
-              <w:t xml:space="preserve">, </w:t>
-            </w:r>
-            <w:r>
-              <w:rPr>
-                <w:rFonts w:ascii="Times New Roman" w:hAnsi="Times New Roman" w:cs="Times New Roman"/>
-              </w:rPr>
-              <w:t>UFT</w:t>
+              <w:t>, UFT</w:t>
             </w:r>
           </w:p>
         </w:tc>
@@ -1822,29 +1471,13 @@
               <w:rPr>
                 <w:rFonts w:ascii="Times New Roman" w:hAnsi="Times New Roman"/>
               </w:rPr>
-              <w:t xml:space="preserve">, </w:t>
-            </w:r>
-            <w:proofErr w:type="spellStart"/>
-            <w:proofErr w:type="gramStart"/>
-            <w:r>
-              <w:rPr>
-                <w:rFonts w:ascii="Times New Roman" w:hAnsi="Times New Roman"/>
-              </w:rPr>
-              <w:t>Toad</w:t>
+              <w:t>, Toad</w:t>
             </w:r>
             <w:r>
               <w:rPr>
                 <w:rFonts w:ascii="Times New Roman" w:hAnsi="Times New Roman"/>
               </w:rPr>
-              <w:t>,SAP</w:t>
-            </w:r>
-            <w:proofErr w:type="spellEnd"/>
-            <w:proofErr w:type="gramEnd"/>
-            <w:r>
-              <w:rPr>
-                <w:rFonts w:ascii="Times New Roman" w:hAnsi="Times New Roman"/>
-              </w:rPr>
-              <w:t xml:space="preserve"> HANA</w:t>
+              <w:t>,SAP HANA</w:t>
             </w:r>
           </w:p>
         </w:tc>
@@ -1893,8 +1526,6 @@
                 <w:rFonts w:ascii="Times New Roman" w:hAnsi="Times New Roman" w:cs="Times New Roman"/>
               </w:rPr>
             </w:pPr>
-            <w:proofErr w:type="spellStart"/>
-            <w:proofErr w:type="gramStart"/>
             <w:r>
               <w:rPr>
                 <w:rFonts w:ascii="Times New Roman" w:hAnsi="Times New Roman" w:cs="Times New Roman"/>
@@ -1905,28 +1536,7 @@
               <w:rPr>
                 <w:rFonts w:ascii="Times New Roman" w:hAnsi="Times New Roman" w:cs="Times New Roman"/>
               </w:rPr>
-              <w:t>elCRM,ServiceNow</w:t>
-            </w:r>
-            <w:proofErr w:type="gramEnd"/>
-            <w:r>
-              <w:rPr>
-                <w:rFonts w:ascii="Times New Roman" w:hAnsi="Times New Roman" w:cs="Times New Roman"/>
-              </w:rPr>
-              <w:t>,Peoplesoft</w:t>
-            </w:r>
-            <w:proofErr w:type="spellEnd"/>
-            <w:r>
-              <w:rPr>
-                <w:rFonts w:ascii="Times New Roman" w:hAnsi="Times New Roman" w:cs="Times New Roman"/>
-              </w:rPr>
-              <w:t xml:space="preserve"> ,</w:t>
-            </w:r>
-            <w:proofErr w:type="spellStart"/>
-            <w:r>
-              <w:rPr>
-                <w:rFonts w:ascii="Times New Roman" w:hAnsi="Times New Roman" w:cs="Times New Roman"/>
-              </w:rPr>
-              <w:t>Fiori</w:t>
+              <w:t>elCRM,ServiceNow,Peoplesoft ,Fiori</w:t>
             </w:r>
             <w:r>
               <w:rPr>
@@ -1936,7 +1546,6 @@
             </w:r>
             <w:bookmarkStart w:id="0" w:name="_GoBack"/>
             <w:bookmarkEnd w:id="0"/>
-            <w:proofErr w:type="spellEnd"/>
           </w:p>
         </w:tc>
       </w:tr>
@@ -1984,20 +1593,11 @@
                 <w:rFonts w:ascii="Times New Roman" w:hAnsi="Times New Roman" w:cs="Times New Roman"/>
               </w:rPr>
             </w:pPr>
-            <w:proofErr w:type="spellStart"/>
-            <w:proofErr w:type="gramStart"/>
             <w:r>
               <w:rPr>
                 <w:rFonts w:ascii="Times New Roman" w:hAnsi="Times New Roman" w:cs="Times New Roman"/>
               </w:rPr>
-              <w:t>Jenkins,Azure</w:t>
-            </w:r>
-            <w:proofErr w:type="gramEnd"/>
-            <w:r>
-              <w:rPr>
-                <w:rFonts w:ascii="Times New Roman" w:hAnsi="Times New Roman" w:cs="Times New Roman"/>
-              </w:rPr>
-              <w:t>,</w:t>
+              <w:t>Jenkins,Azure,</w:t>
             </w:r>
             <w:r>
               <w:rPr>
@@ -2005,7 +1605,6 @@
               </w:rPr>
               <w:t>HP</w:t>
             </w:r>
-            <w:proofErr w:type="spellEnd"/>
             <w:r>
               <w:rPr>
                 <w:rFonts w:ascii="Times New Roman" w:hAnsi="Times New Roman" w:cs="Times New Roman"/>
@@ -2018,7 +1617,6 @@
               </w:rPr>
               <w:t xml:space="preserve">, </w:t>
             </w:r>
-            <w:proofErr w:type="spellStart"/>
             <w:r>
               <w:rPr>
                 <w:rFonts w:ascii="Times New Roman" w:hAnsi="Times New Roman" w:cs="Times New Roman"/>
@@ -2029,14 +1627,7 @@
               <w:rPr>
                 <w:rFonts w:ascii="Times New Roman" w:hAnsi="Times New Roman" w:cs="Times New Roman"/>
               </w:rPr>
-              <w:t>,Microsoft</w:t>
-            </w:r>
-            <w:proofErr w:type="spellEnd"/>
-            <w:r>
-              <w:rPr>
-                <w:rFonts w:ascii="Times New Roman" w:hAnsi="Times New Roman" w:cs="Times New Roman"/>
-              </w:rPr>
-              <w:t xml:space="preserve"> Test Manager</w:t>
+              <w:t>,Microsoft Test Manager</w:t>
             </w:r>
           </w:p>
           <w:p>
@@ -2395,21 +1986,7 @@
           <w:rFonts w:ascii="Times New Roman" w:eastAsia="Times New Roman" w:hAnsi="Times New Roman" w:cs="Times New Roman"/>
           <w:noProof/>
         </w:rPr>
-        <w:t>:</w:t>
-      </w:r>
-      <w:r>
-        <w:rPr>
-          <w:rFonts w:ascii="Times New Roman" w:eastAsia="Times New Roman" w:hAnsi="Times New Roman" w:cs="Times New Roman"/>
-          <w:noProof/>
-        </w:rPr>
-        <w:t xml:space="preserve"> </w:t>
-      </w:r>
-      <w:r>
-        <w:rPr>
-          <w:rFonts w:ascii="Times New Roman" w:eastAsia="Times New Roman" w:hAnsi="Times New Roman" w:cs="Times New Roman"/>
-          <w:noProof/>
-        </w:rPr>
-        <w:t>12</w:t>
+        <w:t>:12</w:t>
       </w:r>
     </w:p>
     <w:p>
@@ -2441,21 +2018,7 @@
           <w:rFonts w:ascii="Times New Roman" w:eastAsia="Times New Roman" w:hAnsi="Times New Roman" w:cs="Times New Roman"/>
           <w:noProof/>
         </w:rPr>
-        <w:t>:      :Selenium</w:t>
-      </w:r>
-      <w:r>
-        <w:rPr>
-          <w:rFonts w:ascii="Times New Roman" w:eastAsia="Times New Roman" w:hAnsi="Times New Roman" w:cs="Times New Roman"/>
-          <w:noProof/>
-        </w:rPr>
-        <w:t xml:space="preserve"> </w:t>
-      </w:r>
-      <w:r>
-        <w:rPr>
-          <w:rFonts w:ascii="Times New Roman" w:eastAsia="Times New Roman" w:hAnsi="Times New Roman" w:cs="Times New Roman"/>
-          <w:noProof/>
-        </w:rPr>
-        <w:t>,ServiceNowATF,TFS</w:t>
+        <w:t>:      :Selenium,ServiceNowATF,TFS</w:t>
       </w:r>
     </w:p>
     <w:p>
@@ -2625,62 +2188,14 @@
           <w:rFonts w:ascii="Times New Roman" w:eastAsia="Times New Roman" w:hAnsi="Times New Roman" w:cs="Times New Roman"/>
           <w:lang w:val="en-GB"/>
         </w:rPr>
-        <w:t xml:space="preserve"> </w:t>
-      </w:r>
-      <w:proofErr w:type="spellStart"/>
-      <w:proofErr w:type="gramStart"/>
+        <w:t>automating,regression suite using Selenium,</w:t>
+      </w:r>
       <w:r>
         <w:rPr>
           <w:rFonts w:ascii="Times New Roman" w:eastAsia="Times New Roman" w:hAnsi="Times New Roman" w:cs="Times New Roman"/>
           <w:lang w:val="en-GB"/>
         </w:rPr>
-        <w:t>automating,regression</w:t>
-      </w:r>
-      <w:proofErr w:type="spellEnd"/>
-      <w:proofErr w:type="gramEnd"/>
-      <w:r>
-        <w:rPr>
-          <w:rFonts w:ascii="Times New Roman" w:eastAsia="Times New Roman" w:hAnsi="Times New Roman" w:cs="Times New Roman"/>
-          <w:lang w:val="en-GB"/>
-        </w:rPr>
-        <w:t xml:space="preserve"> suite using </w:t>
-      </w:r>
-      <w:proofErr w:type="spellStart"/>
-      <w:r>
-        <w:rPr>
-          <w:rFonts w:ascii="Times New Roman" w:eastAsia="Times New Roman" w:hAnsi="Times New Roman" w:cs="Times New Roman"/>
-          <w:lang w:val="en-GB"/>
-        </w:rPr>
-        <w:t>Selenium,</w:t>
-      </w:r>
-      <w:r>
-        <w:rPr>
-          <w:rFonts w:ascii="Times New Roman" w:eastAsia="Times New Roman" w:hAnsi="Times New Roman" w:cs="Times New Roman"/>
-          <w:lang w:val="en-GB"/>
-        </w:rPr>
-        <w:t>ServiceNow</w:t>
-      </w:r>
-      <w:proofErr w:type="spellEnd"/>
-      <w:r>
-        <w:rPr>
-          <w:rFonts w:ascii="Times New Roman" w:eastAsia="Times New Roman" w:hAnsi="Times New Roman" w:cs="Times New Roman"/>
-          <w:lang w:val="en-GB"/>
-        </w:rPr>
-        <w:t xml:space="preserve"> ATF</w:t>
-      </w:r>
-      <w:r>
-        <w:rPr>
-          <w:rFonts w:ascii="Times New Roman" w:eastAsia="Times New Roman" w:hAnsi="Times New Roman" w:cs="Times New Roman"/>
-          <w:lang w:val="en-GB"/>
-        </w:rPr>
-        <w:t xml:space="preserve"> </w:t>
-      </w:r>
-      <w:r>
-        <w:rPr>
-          <w:rFonts w:ascii="Times New Roman" w:eastAsia="Times New Roman" w:hAnsi="Times New Roman" w:cs="Times New Roman"/>
-          <w:lang w:val="en-GB"/>
-        </w:rPr>
-        <w:t>.</w:t>
+        <w:t>ServiceNow ATF.</w:t>
       </w:r>
     </w:p>
     <w:p>
@@ -2703,7 +2218,6 @@
           <w:lang w:val="en-GB"/>
         </w:rPr>
       </w:pPr>
-      <w:proofErr w:type="gramStart"/>
       <w:r>
         <w:rPr>
           <w:rFonts w:ascii="Times New Roman" w:eastAsia="Times New Roman" w:hAnsi="Times New Roman" w:cs="Times New Roman"/>
@@ -2716,15 +2230,7 @@
           <w:rFonts w:ascii="Times New Roman" w:eastAsia="Times New Roman" w:hAnsi="Times New Roman" w:cs="Times New Roman"/>
           <w:lang w:val="en-GB"/>
         </w:rPr>
-        <w:t>ServiceCatalog</w:t>
-      </w:r>
-      <w:proofErr w:type="gramEnd"/>
-      <w:r>
-        <w:rPr>
-          <w:rFonts w:ascii="Times New Roman" w:eastAsia="Times New Roman" w:hAnsi="Times New Roman" w:cs="Times New Roman"/>
-          <w:lang w:val="en-GB"/>
-        </w:rPr>
-        <w:t>,ChangeManagement,</w:t>
+        <w:t>ServiceCatalog,ChangeManagement,</w:t>
       </w:r>
       <w:r>
         <w:rPr>
@@ -2801,23 +2307,7 @@
           <w:rFonts w:ascii="Times New Roman" w:eastAsia="Times New Roman" w:hAnsi="Times New Roman" w:cs="Times New Roman"/>
           <w:lang w:val="en-GB"/>
         </w:rPr>
-        <w:t xml:space="preserve">Delivery Manager for all QA </w:t>
-      </w:r>
-      <w:proofErr w:type="gramStart"/>
-      <w:r>
-        <w:rPr>
-          <w:rFonts w:ascii="Times New Roman" w:eastAsia="Times New Roman" w:hAnsi="Times New Roman" w:cs="Times New Roman"/>
-          <w:lang w:val="en-GB"/>
-        </w:rPr>
-        <w:t>deliverables  across</w:t>
-      </w:r>
-      <w:proofErr w:type="gramEnd"/>
-      <w:r>
-        <w:rPr>
-          <w:rFonts w:ascii="Times New Roman" w:eastAsia="Times New Roman" w:hAnsi="Times New Roman" w:cs="Times New Roman"/>
-          <w:lang w:val="en-GB"/>
-        </w:rPr>
-        <w:t xml:space="preserve"> all member firms.</w:t>
+        <w:t>Delivery Manager for all QA deliverables  across all member firms.</w:t>
       </w:r>
     </w:p>
     <w:p>
@@ -3292,41 +2782,13 @@
         <w:rPr>
           <w:rFonts w:ascii="Times New Roman" w:hAnsi="Times New Roman" w:cs="Times New Roman"/>
         </w:rPr>
-        <w:t xml:space="preserve">Test </w:t>
-      </w:r>
-      <w:proofErr w:type="spellStart"/>
-      <w:proofErr w:type="gramStart"/>
-      <w:r>
-        <w:rPr>
-          <w:rFonts w:ascii="Times New Roman" w:hAnsi="Times New Roman" w:cs="Times New Roman"/>
-        </w:rPr>
-        <w:t>Plan</w:t>
-      </w:r>
-      <w:r>
-        <w:rPr>
-          <w:rFonts w:ascii="Times New Roman" w:hAnsi="Times New Roman" w:cs="Times New Roman"/>
-        </w:rPr>
-        <w:t>,Test</w:t>
-      </w:r>
-      <w:proofErr w:type="spellEnd"/>
-      <w:proofErr w:type="gramEnd"/>
-      <w:r>
-        <w:rPr>
-          <w:rFonts w:ascii="Times New Roman" w:hAnsi="Times New Roman" w:cs="Times New Roman"/>
-        </w:rPr>
-        <w:t xml:space="preserve"> script/Test Cases</w:t>
-      </w:r>
-      <w:r>
-        <w:rPr>
-          <w:rFonts w:ascii="Times New Roman" w:hAnsi="Times New Roman" w:cs="Times New Roman"/>
-        </w:rPr>
-        <w:t xml:space="preserve"> </w:t>
-      </w:r>
-      <w:r>
-        <w:rPr>
-          <w:rFonts w:ascii="Times New Roman" w:hAnsi="Times New Roman" w:cs="Times New Roman"/>
-        </w:rPr>
-        <w:t xml:space="preserve">and Effort Estimation </w:t>
+        <w:t>Test Plan</w:t>
+      </w:r>
+      <w:r>
+        <w:rPr>
+          <w:rFonts w:ascii="Times New Roman" w:hAnsi="Times New Roman" w:cs="Times New Roman"/>
+        </w:rPr>
+        <w:t xml:space="preserve">,Test script/Test Casesand Effort Estimation </w:t>
       </w:r>
       <w:r>
         <w:rPr>
@@ -3439,7 +2901,15 @@
           <w:b/>
           <w:noProof/>
         </w:rPr>
-        <w:t>Project#2</w:t>
+        <w:t>Project#</w:t>
+      </w:r>
+      <w:r>
+        <w:rPr>
+          <w:rFonts w:ascii="Times New Roman" w:eastAsia="Times New Roman" w:hAnsi="Times New Roman" w:cs="Times New Roman"/>
+          <w:b/>
+          <w:noProof/>
+        </w:rPr>
+        <w:t>3</w:t>
       </w:r>
       <w:r>
         <w:rPr>
@@ -3644,74 +3114,126 @@
           <w:rFonts w:ascii="Times New Roman" w:eastAsia="Times New Roman" w:hAnsi="Times New Roman" w:cs="Times New Roman"/>
           <w:noProof/>
         </w:rPr>
+        <w:t>:2</w:t>
+      </w:r>
+    </w:p>
+    <w:p>
+      <w:pPr>
+        <w:widowControl w:val="0"/>
+        <w:suppressAutoHyphens/>
+        <w:overflowPunct w:val="0"/>
+        <w:autoSpaceDE w:val="0"/>
+        <w:autoSpaceDN w:val="0"/>
+        <w:adjustRightInd w:val="0"/>
+        <w:spacing w:after="0"/>
+        <w:jc w:val="both"/>
+        <w:textAlignment w:val="baseline"/>
+        <w:rPr>
+          <w:rFonts w:ascii="Times New Roman" w:eastAsia="Times New Roman" w:hAnsi="Times New Roman" w:cs="Times New Roman"/>
+          <w:noProof/>
+        </w:rPr>
+      </w:pPr>
+      <w:r>
+        <w:rPr>
+          <w:rFonts w:ascii="Times New Roman" w:eastAsia="Times New Roman" w:hAnsi="Times New Roman" w:cs="Times New Roman"/>
+          <w:b/>
+          <w:noProof/>
+        </w:rPr>
+        <w:t>Tools Used</w:t>
+      </w:r>
+      <w:r>
+        <w:rPr>
+          <w:rFonts w:ascii="Times New Roman" w:eastAsia="Times New Roman" w:hAnsi="Times New Roman" w:cs="Times New Roman"/>
+          <w:noProof/>
+        </w:rPr>
+        <w:t xml:space="preserve">:      :MS </w:t>
+      </w:r>
+      <w:r>
+        <w:rPr>
+          <w:rFonts w:ascii="Times New Roman" w:eastAsia="Times New Roman" w:hAnsi="Times New Roman" w:cs="Times New Roman"/>
+          <w:noProof/>
+        </w:rPr>
+        <w:t>SQL Server</w:t>
+      </w:r>
+      <w:r>
+        <w:rPr>
+          <w:rFonts w:ascii="Times New Roman" w:eastAsia="Times New Roman" w:hAnsi="Times New Roman" w:cs="Times New Roman"/>
+          <w:noProof/>
+        </w:rPr>
+        <w:t xml:space="preserve">,TFS, </w:t>
+      </w:r>
+      <w:r>
+        <w:rPr>
+          <w:rFonts w:ascii="Times New Roman" w:eastAsia="Times New Roman" w:hAnsi="Times New Roman" w:cs="Times New Roman"/>
+          <w:noProof/>
+        </w:rPr>
+        <w:t>Selenium</w:t>
+      </w:r>
+    </w:p>
+    <w:p>
+      <w:pPr>
+        <w:widowControl w:val="0"/>
+        <w:suppressAutoHyphens/>
+        <w:overflowPunct w:val="0"/>
+        <w:autoSpaceDE w:val="0"/>
+        <w:autoSpaceDN w:val="0"/>
+        <w:adjustRightInd w:val="0"/>
+        <w:spacing w:after="0"/>
+        <w:jc w:val="both"/>
+        <w:textAlignment w:val="baseline"/>
+        <w:rPr>
+          <w:rFonts w:ascii="Times New Roman" w:eastAsia="Times New Roman" w:hAnsi="Times New Roman" w:cs="Times New Roman"/>
+          <w:noProof/>
+        </w:rPr>
+      </w:pPr>
+    </w:p>
+    <w:p>
+      <w:pPr>
+        <w:widowControl w:val="0"/>
+        <w:suppressAutoHyphens/>
+        <w:overflowPunct w:val="0"/>
+        <w:autoSpaceDE w:val="0"/>
+        <w:autoSpaceDN w:val="0"/>
+        <w:adjustRightInd w:val="0"/>
+        <w:spacing w:after="0"/>
+        <w:jc w:val="both"/>
+        <w:textAlignment w:val="baseline"/>
+        <w:rPr>
+          <w:rFonts w:ascii="Times New Roman" w:eastAsia="Times New Roman" w:hAnsi="Times New Roman" w:cs="Times New Roman"/>
+          <w:b/>
+          <w:noProof/>
+        </w:rPr>
+      </w:pPr>
+      <w:r>
+        <w:rPr>
+          <w:rFonts w:ascii="Times New Roman" w:eastAsia="Times New Roman" w:hAnsi="Times New Roman" w:cs="Times New Roman"/>
+          <w:b/>
+          <w:noProof/>
+        </w:rPr>
+        <w:t>Description</w:t>
+      </w:r>
+      <w:r>
+        <w:rPr>
+          <w:rFonts w:ascii="Times New Roman" w:eastAsia="Times New Roman" w:hAnsi="Times New Roman" w:cs="Times New Roman"/>
+          <w:noProof/>
+        </w:rPr>
         <w:t>:</w:t>
       </w:r>
-      <w:r>
-        <w:rPr>
-          <w:rFonts w:ascii="Times New Roman" w:eastAsia="Times New Roman" w:hAnsi="Times New Roman" w:cs="Times New Roman"/>
-          <w:noProof/>
-        </w:rPr>
-        <w:t xml:space="preserve"> </w:t>
-      </w:r>
-      <w:r>
-        <w:rPr>
-          <w:rFonts w:ascii="Times New Roman" w:eastAsia="Times New Roman" w:hAnsi="Times New Roman" w:cs="Times New Roman"/>
-          <w:noProof/>
-        </w:rPr>
-        <w:t>2</w:t>
-      </w:r>
-    </w:p>
-    <w:p>
-      <w:pPr>
-        <w:widowControl w:val="0"/>
-        <w:suppressAutoHyphens/>
-        <w:overflowPunct w:val="0"/>
-        <w:autoSpaceDE w:val="0"/>
-        <w:autoSpaceDN w:val="0"/>
-        <w:adjustRightInd w:val="0"/>
+    </w:p>
+    <w:p>
+      <w:pPr>
         <w:spacing w:after="0"/>
-        <w:jc w:val="both"/>
-        <w:textAlignment w:val="baseline"/>
-        <w:rPr>
-          <w:rFonts w:ascii="Times New Roman" w:eastAsia="Times New Roman" w:hAnsi="Times New Roman" w:cs="Times New Roman"/>
-          <w:noProof/>
-        </w:rPr>
-      </w:pPr>
-      <w:r>
-        <w:rPr>
-          <w:rFonts w:ascii="Times New Roman" w:eastAsia="Times New Roman" w:hAnsi="Times New Roman" w:cs="Times New Roman"/>
-          <w:b/>
-          <w:noProof/>
-        </w:rPr>
-        <w:t>Tools Used</w:t>
-      </w:r>
-      <w:r>
-        <w:rPr>
-          <w:rFonts w:ascii="Times New Roman" w:eastAsia="Times New Roman" w:hAnsi="Times New Roman" w:cs="Times New Roman"/>
-          <w:noProof/>
-        </w:rPr>
-        <w:t xml:space="preserve">:      :MS </w:t>
-      </w:r>
-      <w:r>
-        <w:rPr>
-          <w:rFonts w:ascii="Times New Roman" w:eastAsia="Times New Roman" w:hAnsi="Times New Roman" w:cs="Times New Roman"/>
-          <w:noProof/>
-        </w:rPr>
-        <w:t>SQL Server</w:t>
-      </w:r>
-      <w:r>
-        <w:rPr>
-          <w:rFonts w:ascii="Times New Roman" w:eastAsia="Times New Roman" w:hAnsi="Times New Roman" w:cs="Times New Roman"/>
-          <w:noProof/>
-        </w:rPr>
-        <w:t xml:space="preserve">,TFS, </w:t>
-      </w:r>
-      <w:r>
-        <w:rPr>
-          <w:rFonts w:ascii="Times New Roman" w:eastAsia="Times New Roman" w:hAnsi="Times New Roman" w:cs="Times New Roman"/>
-          <w:noProof/>
-        </w:rPr>
-        <w:t>Selenium</w:t>
+        <w:rPr>
+          <w:rFonts w:ascii="Times New Roman" w:eastAsia="Times New Roman" w:hAnsi="Times New Roman" w:cs="Times New Roman"/>
+          <w:lang w:val="en-GB"/>
+        </w:rPr>
+      </w:pPr>
+      <w:r>
+        <w:rPr>
+          <w:rFonts w:ascii="Times New Roman" w:eastAsia="Times New Roman" w:hAnsi="Times New Roman" w:cs="Times New Roman"/>
+          <w:lang w:val="en-GB"/>
+        </w:rPr>
+        <w:t>Aderant Expert is a comprehensive suite of legal software applications that helps law firms better serve their clients, manage their operations and maximize their profitability. </w:t>
       </w:r>
     </w:p>
     <w:p>
@@ -3727,6 +3249,7 @@
         <w:textAlignment w:val="baseline"/>
         <w:rPr>
           <w:rFonts w:ascii="Times New Roman" w:eastAsia="Times New Roman" w:hAnsi="Times New Roman" w:cs="Times New Roman"/>
+          <w:b/>
           <w:noProof/>
         </w:rPr>
       </w:pPr>
@@ -3754,74 +3277,15 @@
           <w:b/>
           <w:noProof/>
         </w:rPr>
-        <w:t>Description</w:t>
-      </w:r>
-      <w:r>
-        <w:rPr>
-          <w:rFonts w:ascii="Times New Roman" w:eastAsia="Times New Roman" w:hAnsi="Times New Roman" w:cs="Times New Roman"/>
+        <w:t>Responsibilities</w:t>
+      </w:r>
+      <w:r>
+        <w:rPr>
+          <w:rFonts w:ascii="Times New Roman" w:eastAsia="Times New Roman" w:hAnsi="Times New Roman" w:cs="Times New Roman"/>
+          <w:b/>
           <w:noProof/>
         </w:rPr>
         <w:t>:</w:t>
-      </w:r>
-    </w:p>
-    <w:p>
-      <w:pPr>
-        <w:spacing w:after="0"/>
-        <w:rPr>
-          <w:rFonts w:ascii="Times New Roman" w:eastAsia="Times New Roman" w:hAnsi="Times New Roman" w:cs="Times New Roman"/>
-          <w:lang w:val="en-GB"/>
-        </w:rPr>
-      </w:pPr>
-      <w:r>
-        <w:rPr>
-          <w:rFonts w:ascii="Times New Roman" w:eastAsia="Times New Roman" w:hAnsi="Times New Roman" w:cs="Times New Roman"/>
-          <w:lang w:val="en-GB"/>
-        </w:rPr>
-        <w:t>Aderant Expert is a comprehensive suite of legal software applications that helps law firms better serve their clients, manage their operations and maximize their profitability. </w:t>
-      </w:r>
-    </w:p>
-    <w:p>
-      <w:pPr>
-        <w:widowControl w:val="0"/>
-        <w:suppressAutoHyphens/>
-        <w:overflowPunct w:val="0"/>
-        <w:autoSpaceDE w:val="0"/>
-        <w:autoSpaceDN w:val="0"/>
-        <w:adjustRightInd w:val="0"/>
-        <w:spacing w:after="0"/>
-        <w:jc w:val="both"/>
-        <w:textAlignment w:val="baseline"/>
-        <w:rPr>
-          <w:rFonts w:ascii="Times New Roman" w:eastAsia="Times New Roman" w:hAnsi="Times New Roman" w:cs="Times New Roman"/>
-          <w:b/>
-          <w:noProof/>
-        </w:rPr>
-      </w:pPr>
-    </w:p>
-    <w:p>
-      <w:pPr>
-        <w:widowControl w:val="0"/>
-        <w:suppressAutoHyphens/>
-        <w:overflowPunct w:val="0"/>
-        <w:autoSpaceDE w:val="0"/>
-        <w:autoSpaceDN w:val="0"/>
-        <w:adjustRightInd w:val="0"/>
-        <w:spacing w:after="0"/>
-        <w:jc w:val="both"/>
-        <w:textAlignment w:val="baseline"/>
-        <w:rPr>
-          <w:rFonts w:ascii="Times New Roman" w:eastAsia="Times New Roman" w:hAnsi="Times New Roman" w:cs="Times New Roman"/>
-          <w:b/>
-          <w:noProof/>
-        </w:rPr>
-      </w:pPr>
-      <w:r>
-        <w:rPr>
-          <w:rFonts w:ascii="Times New Roman" w:eastAsia="Times New Roman" w:hAnsi="Times New Roman" w:cs="Times New Roman"/>
-          <w:b/>
-          <w:noProof/>
-        </w:rPr>
-        <w:t>Contribution:</w:t>
       </w:r>
     </w:p>
     <w:p>
@@ -3882,41 +3346,13 @@
         <w:rPr>
           <w:rFonts w:ascii="Times New Roman" w:hAnsi="Times New Roman" w:cs="Times New Roman"/>
         </w:rPr>
-        <w:t xml:space="preserve">Test </w:t>
-      </w:r>
-      <w:proofErr w:type="spellStart"/>
-      <w:proofErr w:type="gramStart"/>
-      <w:r>
-        <w:rPr>
-          <w:rFonts w:ascii="Times New Roman" w:hAnsi="Times New Roman" w:cs="Times New Roman"/>
-        </w:rPr>
-        <w:t>Plan</w:t>
-      </w:r>
-      <w:r>
-        <w:rPr>
-          <w:rFonts w:ascii="Times New Roman" w:hAnsi="Times New Roman" w:cs="Times New Roman"/>
-        </w:rPr>
-        <w:t>,Test</w:t>
-      </w:r>
-      <w:proofErr w:type="spellEnd"/>
-      <w:proofErr w:type="gramEnd"/>
-      <w:r>
-        <w:rPr>
-          <w:rFonts w:ascii="Times New Roman" w:hAnsi="Times New Roman" w:cs="Times New Roman"/>
-        </w:rPr>
-        <w:t xml:space="preserve"> script/Test Cases</w:t>
-      </w:r>
-      <w:r>
-        <w:rPr>
-          <w:rFonts w:ascii="Times New Roman" w:hAnsi="Times New Roman" w:cs="Times New Roman"/>
-        </w:rPr>
-        <w:t xml:space="preserve"> </w:t>
-      </w:r>
-      <w:r>
-        <w:rPr>
-          <w:rFonts w:ascii="Times New Roman" w:hAnsi="Times New Roman" w:cs="Times New Roman"/>
-        </w:rPr>
-        <w:t xml:space="preserve">and Effort Estimation </w:t>
+        <w:t>Test Plan</w:t>
+      </w:r>
+      <w:r>
+        <w:rPr>
+          <w:rFonts w:ascii="Times New Roman" w:hAnsi="Times New Roman" w:cs="Times New Roman"/>
+        </w:rPr>
+        <w:t xml:space="preserve">,Test script/Test Casesand Effort Estimation </w:t>
       </w:r>
       <w:r>
         <w:rPr>
@@ -4129,7 +3565,15 @@
           <w:b/>
           <w:noProof/>
         </w:rPr>
-        <w:t>Project#1:</w:t>
+        <w:t>Project#4</w:t>
+      </w:r>
+      <w:r>
+        <w:rPr>
+          <w:rFonts w:ascii="Times New Roman" w:eastAsia="Times New Roman" w:hAnsi="Times New Roman" w:cs="Times New Roman"/>
+          <w:b/>
+          <w:noProof/>
+        </w:rPr>
+        <w:t>:</w:t>
       </w:r>
     </w:p>
     <w:p>
@@ -4168,10 +3612,74 @@
       <w:r>
         <w:rPr>
           <w:rFonts w:ascii="Times New Roman" w:eastAsia="Times New Roman" w:hAnsi="Times New Roman" w:cs="Times New Roman"/>
-          <w:b/>
-          <w:noProof/>
-        </w:rPr>
-        <w:t xml:space="preserve">         </w:t>
+          <w:noProof/>
+        </w:rPr>
+        <w:t>:  Verdi</w:t>
+      </w:r>
+    </w:p>
+    <w:p>
+      <w:pPr>
+        <w:widowControl w:val="0"/>
+        <w:suppressAutoHyphens/>
+        <w:overflowPunct w:val="0"/>
+        <w:autoSpaceDE w:val="0"/>
+        <w:autoSpaceDN w:val="0"/>
+        <w:adjustRightInd w:val="0"/>
+        <w:spacing w:after="0" w:line="240" w:lineRule="auto"/>
+        <w:jc w:val="both"/>
+        <w:textAlignment w:val="baseline"/>
+        <w:rPr>
+          <w:rFonts w:ascii="Times New Roman" w:eastAsia="Times New Roman" w:hAnsi="Times New Roman" w:cs="Times New Roman"/>
+          <w:noProof/>
+        </w:rPr>
+      </w:pPr>
+      <w:r>
+        <w:rPr>
+          <w:rFonts w:ascii="Times New Roman" w:eastAsia="Times New Roman" w:hAnsi="Times New Roman" w:cs="Times New Roman"/>
+          <w:b/>
+          <w:noProof/>
+        </w:rPr>
+        <w:t>Role</w:t>
+      </w:r>
+      <w:r>
+        <w:rPr>
+          <w:rFonts w:ascii="Times New Roman" w:eastAsia="Times New Roman" w:hAnsi="Times New Roman" w:cs="Times New Roman"/>
+          <w:noProof/>
+        </w:rPr>
+        <w:t>:     Test</w:t>
+      </w:r>
+      <w:r>
+        <w:rPr>
+          <w:rFonts w:ascii="Times New Roman" w:eastAsia="Times New Roman" w:hAnsi="Times New Roman" w:cs="Times New Roman"/>
+          <w:noProof/>
+        </w:rPr>
+        <w:t xml:space="preserve"> Engineer</w:t>
+      </w:r>
+    </w:p>
+    <w:p>
+      <w:pPr>
+        <w:widowControl w:val="0"/>
+        <w:suppressAutoHyphens/>
+        <w:overflowPunct w:val="0"/>
+        <w:autoSpaceDE w:val="0"/>
+        <w:autoSpaceDN w:val="0"/>
+        <w:adjustRightInd w:val="0"/>
+        <w:spacing w:after="0" w:line="240" w:lineRule="auto"/>
+        <w:jc w:val="both"/>
+        <w:textAlignment w:val="baseline"/>
+        <w:rPr>
+          <w:rFonts w:ascii="Times New Roman" w:eastAsia="Times New Roman" w:hAnsi="Times New Roman" w:cs="Times New Roman"/>
+          <w:b/>
+          <w:noProof/>
+        </w:rPr>
+      </w:pPr>
+      <w:r>
+        <w:rPr>
+          <w:rFonts w:ascii="Times New Roman" w:eastAsia="Times New Roman" w:hAnsi="Times New Roman" w:cs="Times New Roman"/>
+          <w:b/>
+          <w:noProof/>
+        </w:rPr>
+        <w:t xml:space="preserve">Months    </w:t>
       </w:r>
       <w:r>
         <w:rPr>
@@ -4185,14 +3693,21 @@
           <w:rFonts w:ascii="Times New Roman" w:eastAsia="Times New Roman" w:hAnsi="Times New Roman" w:cs="Times New Roman"/>
           <w:noProof/>
         </w:rPr>
-        <w:t xml:space="preserve">      </w:t>
-      </w:r>
-      <w:r>
-        <w:rPr>
-          <w:rFonts w:ascii="Times New Roman" w:eastAsia="Times New Roman" w:hAnsi="Times New Roman" w:cs="Times New Roman"/>
-          <w:noProof/>
-        </w:rPr>
-        <w:t>Verdi</w:t>
+        <w:t>July</w:t>
+      </w:r>
+      <w:r>
+        <w:rPr>
+          <w:rFonts w:ascii="Times New Roman" w:eastAsia="Times New Roman" w:hAnsi="Times New Roman" w:cs="Times New Roman"/>
+          <w:noProof/>
+        </w:rPr>
+        <w:t xml:space="preserve"> 2013</w:t>
+      </w:r>
+      <w:r>
+        <w:rPr>
+          <w:rFonts w:ascii="Times New Roman" w:eastAsia="Times New Roman" w:hAnsi="Times New Roman" w:cs="Times New Roman"/>
+          <w:noProof/>
+        </w:rPr>
+        <w:t xml:space="preserve"> to Sep 2015</w:t>
       </w:r>
     </w:p>
     <w:p>
@@ -4217,37 +3732,14 @@
           <w:b/>
           <w:noProof/>
         </w:rPr>
-        <w:t>Role</w:t>
-      </w:r>
-      <w:r>
-        <w:rPr>
-          <w:rFonts w:ascii="Times New Roman" w:eastAsia="Times New Roman" w:hAnsi="Times New Roman" w:cs="Times New Roman"/>
-          <w:b/>
-          <w:noProof/>
-        </w:rPr>
-        <w:t xml:space="preserve">        </w:t>
-      </w:r>
-      <w:r>
-        <w:rPr>
-          <w:rFonts w:ascii="Times New Roman" w:eastAsia="Times New Roman" w:hAnsi="Times New Roman" w:cs="Times New Roman"/>
-          <w:b/>
-          <w:noProof/>
-        </w:rPr>
-        <w:t xml:space="preserve">     </w:t>
-      </w:r>
-      <w:r>
-        <w:rPr>
-          <w:rFonts w:ascii="Times New Roman" w:eastAsia="Times New Roman" w:hAnsi="Times New Roman" w:cs="Times New Roman"/>
-          <w:noProof/>
-        </w:rPr>
-        <w:t>:     Test</w:t>
-      </w:r>
-      <w:r>
-        <w:rPr>
-          <w:rFonts w:ascii="Times New Roman" w:eastAsia="Times New Roman" w:hAnsi="Times New Roman" w:cs="Times New Roman"/>
-          <w:noProof/>
-        </w:rPr>
-        <w:t xml:space="preserve"> Engineer</w:t>
+        <w:t xml:space="preserve">Team size </w:t>
+      </w:r>
+      <w:r>
+        <w:rPr>
+          <w:rFonts w:ascii="Times New Roman" w:eastAsia="Times New Roman" w:hAnsi="Times New Roman" w:cs="Times New Roman"/>
+          <w:noProof/>
+        </w:rPr>
+        <w:t>:6</w:t>
       </w:r>
     </w:p>
     <w:p>
@@ -4263,69 +3755,37 @@
         <w:textAlignment w:val="baseline"/>
         <w:rPr>
           <w:rFonts w:ascii="Times New Roman" w:eastAsia="Times New Roman" w:hAnsi="Times New Roman" w:cs="Times New Roman"/>
-          <w:b/>
-          <w:noProof/>
-        </w:rPr>
-      </w:pPr>
-      <w:r>
-        <w:rPr>
-          <w:rFonts w:ascii="Times New Roman" w:eastAsia="Times New Roman" w:hAnsi="Times New Roman" w:cs="Times New Roman"/>
-          <w:b/>
-          <w:noProof/>
-        </w:rPr>
-        <w:t xml:space="preserve">Months    </w:t>
-      </w:r>
-      <w:r>
-        <w:rPr>
-          <w:rFonts w:ascii="Times New Roman" w:eastAsia="Times New Roman" w:hAnsi="Times New Roman" w:cs="Times New Roman"/>
-          <w:b/>
-          <w:noProof/>
-        </w:rPr>
-        <w:t xml:space="preserve"> </w:t>
-      </w:r>
-      <w:r>
-        <w:rPr>
-          <w:rFonts w:ascii="Times New Roman" w:eastAsia="Times New Roman" w:hAnsi="Times New Roman" w:cs="Times New Roman"/>
-          <w:b/>
-          <w:noProof/>
-        </w:rPr>
-        <w:t xml:space="preserve"> </w:t>
-      </w:r>
-      <w:r>
-        <w:rPr>
-          <w:rFonts w:ascii="Times New Roman" w:eastAsia="Times New Roman" w:hAnsi="Times New Roman" w:cs="Times New Roman"/>
-          <w:b/>
-          <w:noProof/>
-        </w:rPr>
-        <w:t xml:space="preserve">  </w:t>
-      </w:r>
-      <w:r>
-        <w:rPr>
-          <w:rFonts w:ascii="Times New Roman" w:eastAsia="Times New Roman" w:hAnsi="Times New Roman" w:cs="Times New Roman"/>
-          <w:noProof/>
-        </w:rPr>
-        <w:t xml:space="preserve">:  </w:t>
-      </w:r>
-      <w:r>
-        <w:rPr>
-          <w:rFonts w:ascii="Times New Roman" w:eastAsia="Times New Roman" w:hAnsi="Times New Roman" w:cs="Times New Roman"/>
-          <w:noProof/>
-        </w:rPr>
-        <w:t>July</w:t>
-      </w:r>
-      <w:r>
-        <w:rPr>
-          <w:rFonts w:ascii="Times New Roman" w:eastAsia="Times New Roman" w:hAnsi="Times New Roman" w:cs="Times New Roman"/>
-          <w:noProof/>
-        </w:rPr>
-        <w:t xml:space="preserve"> 2013</w:t>
-      </w:r>
-      <w:r>
-        <w:rPr>
-          <w:rFonts w:ascii="Times New Roman" w:eastAsia="Times New Roman" w:hAnsi="Times New Roman" w:cs="Times New Roman"/>
-          <w:noProof/>
-        </w:rPr>
-        <w:t xml:space="preserve"> to Sep 2015</w:t>
+          <w:noProof/>
+        </w:rPr>
+      </w:pPr>
+      <w:r>
+        <w:rPr>
+          <w:rFonts w:ascii="Times New Roman" w:eastAsia="Times New Roman" w:hAnsi="Times New Roman" w:cs="Times New Roman"/>
+          <w:b/>
+          <w:noProof/>
+        </w:rPr>
+        <w:t>Tools Used</w:t>
+      </w:r>
+      <w:r>
+        <w:rPr>
+          <w:rFonts w:ascii="Times New Roman" w:eastAsia="Times New Roman" w:hAnsi="Times New Roman" w:cs="Times New Roman"/>
+          <w:noProof/>
+        </w:rPr>
+        <w:t>:</w:t>
+      </w:r>
+      <w:r>
+        <w:rPr>
+          <w:rFonts w:ascii="Times New Roman" w:eastAsia="Times New Roman" w:hAnsi="Times New Roman" w:cs="Times New Roman"/>
+          <w:noProof/>
+        </w:rPr>
+        <w:t>HP ALM,MS SQL Server,</w:t>
+      </w:r>
+      <w:r>
+        <w:rPr>
+          <w:rFonts w:ascii="Times New Roman" w:eastAsia="Times New Roman" w:hAnsi="Times New Roman" w:cs="Times New Roman"/>
+          <w:noProof/>
+        </w:rPr>
+        <w:t xml:space="preserve"> UFT</w:t>
       </w:r>
     </w:p>
     <w:p>
@@ -4344,21 +3804,48 @@
           <w:noProof/>
         </w:rPr>
       </w:pPr>
-      <w:r>
-        <w:rPr>
-          <w:rFonts w:ascii="Times New Roman" w:eastAsia="Times New Roman" w:hAnsi="Times New Roman" w:cs="Times New Roman"/>
-          <w:b/>
-          <w:noProof/>
-        </w:rPr>
-        <w:t xml:space="preserve">Team size </w:t>
-      </w:r>
-      <w:r>
-        <w:rPr>
-          <w:rFonts w:ascii="Times New Roman" w:eastAsia="Times New Roman" w:hAnsi="Times New Roman" w:cs="Times New Roman"/>
-          <w:b/>
-          <w:noProof/>
-        </w:rPr>
-        <w:t xml:space="preserve">   </w:t>
+    </w:p>
+    <w:p>
+      <w:pPr>
+        <w:widowControl w:val="0"/>
+        <w:suppressAutoHyphens/>
+        <w:overflowPunct w:val="0"/>
+        <w:autoSpaceDE w:val="0"/>
+        <w:autoSpaceDN w:val="0"/>
+        <w:adjustRightInd w:val="0"/>
+        <w:spacing w:after="0" w:line="240" w:lineRule="auto"/>
+        <w:jc w:val="both"/>
+        <w:textAlignment w:val="baseline"/>
+        <w:rPr>
+          <w:rFonts w:ascii="Times New Roman" w:eastAsia="Times New Roman" w:hAnsi="Times New Roman" w:cs="Times New Roman"/>
+          <w:b/>
+          <w:noProof/>
+        </w:rPr>
+      </w:pPr>
+    </w:p>
+    <w:p>
+      <w:pPr>
+        <w:widowControl w:val="0"/>
+        <w:suppressAutoHyphens/>
+        <w:overflowPunct w:val="0"/>
+        <w:autoSpaceDE w:val="0"/>
+        <w:autoSpaceDN w:val="0"/>
+        <w:adjustRightInd w:val="0"/>
+        <w:spacing w:after="0" w:line="240" w:lineRule="auto"/>
+        <w:jc w:val="both"/>
+        <w:textAlignment w:val="baseline"/>
+        <w:rPr>
+          <w:rFonts w:ascii="Times New Roman" w:eastAsia="Times New Roman" w:hAnsi="Times New Roman" w:cs="Times New Roman"/>
+          <w:noProof/>
+        </w:rPr>
+      </w:pPr>
+      <w:r>
+        <w:rPr>
+          <w:rFonts w:ascii="Times New Roman" w:eastAsia="Times New Roman" w:hAnsi="Times New Roman" w:cs="Times New Roman"/>
+          <w:b/>
+          <w:noProof/>
+        </w:rPr>
+        <w:t>Description</w:t>
       </w:r>
       <w:r>
         <w:rPr>
@@ -4367,197 +3854,69 @@
         </w:rPr>
         <w:t>:</w:t>
       </w:r>
-      <w:r>
-        <w:rPr>
-          <w:rFonts w:ascii="Times New Roman" w:eastAsia="Times New Roman" w:hAnsi="Times New Roman" w:cs="Times New Roman"/>
-          <w:noProof/>
-        </w:rPr>
-        <w:t xml:space="preserve">  </w:t>
-      </w:r>
-      <w:r>
-        <w:rPr>
-          <w:rFonts w:ascii="Times New Roman" w:eastAsia="Times New Roman" w:hAnsi="Times New Roman" w:cs="Times New Roman"/>
-          <w:noProof/>
-        </w:rPr>
-        <w:t>6</w:t>
-      </w:r>
-    </w:p>
-    <w:p>
-      <w:pPr>
-        <w:widowControl w:val="0"/>
-        <w:suppressAutoHyphens/>
-        <w:overflowPunct w:val="0"/>
-        <w:autoSpaceDE w:val="0"/>
-        <w:autoSpaceDN w:val="0"/>
-        <w:adjustRightInd w:val="0"/>
-        <w:spacing w:after="0" w:line="240" w:lineRule="auto"/>
-        <w:jc w:val="both"/>
-        <w:textAlignment w:val="baseline"/>
-        <w:rPr>
-          <w:rFonts w:ascii="Times New Roman" w:eastAsia="Times New Roman" w:hAnsi="Times New Roman" w:cs="Times New Roman"/>
-          <w:noProof/>
-        </w:rPr>
-      </w:pPr>
-      <w:r>
-        <w:rPr>
-          <w:rFonts w:ascii="Times New Roman" w:eastAsia="Times New Roman" w:hAnsi="Times New Roman" w:cs="Times New Roman"/>
-          <w:b/>
-          <w:noProof/>
-        </w:rPr>
-        <w:t>Tools Used</w:t>
-      </w:r>
-      <w:r>
-        <w:rPr>
-          <w:rFonts w:ascii="Times New Roman" w:eastAsia="Times New Roman" w:hAnsi="Times New Roman" w:cs="Times New Roman"/>
-          <w:noProof/>
-        </w:rPr>
-        <w:t xml:space="preserve"> </w:t>
-      </w:r>
-      <w:r>
-        <w:rPr>
-          <w:rFonts w:ascii="Times New Roman" w:eastAsia="Times New Roman" w:hAnsi="Times New Roman" w:cs="Times New Roman"/>
-          <w:noProof/>
-        </w:rPr>
-        <w:t xml:space="preserve"> </w:t>
-      </w:r>
-      <w:r>
-        <w:rPr>
-          <w:rFonts w:ascii="Times New Roman" w:eastAsia="Times New Roman" w:hAnsi="Times New Roman" w:cs="Times New Roman"/>
+    </w:p>
+    <w:p>
+      <w:pPr>
+        <w:spacing w:after="0"/>
+        <w:rPr>
+          <w:rFonts w:ascii="Times New Roman" w:eastAsia="Times New Roman" w:hAnsi="Times New Roman" w:cs="Times New Roman"/>
+          <w:lang w:val="en-GB"/>
+        </w:rPr>
+      </w:pPr>
+      <w:r>
+        <w:rPr>
+          <w:rFonts w:ascii="Times New Roman" w:eastAsia="Times New Roman" w:hAnsi="Times New Roman" w:cs="Times New Roman"/>
+          <w:lang w:val="en-GB"/>
+        </w:rPr>
+        <w:t>Verd</w:t>
+      </w:r>
+      <w:r>
+        <w:rPr>
+          <w:rFonts w:ascii="Times New Roman" w:eastAsia="Times New Roman" w:hAnsi="Times New Roman" w:cs="Times New Roman"/>
+          <w:lang w:val="en-GB"/>
+        </w:rPr>
+        <w:t xml:space="preserve">i is a </w:t>
+      </w:r>
+      <w:r>
+        <w:rPr>
+          <w:rFonts w:ascii="Times New Roman" w:eastAsia="Times New Roman" w:hAnsi="Times New Roman" w:cs="Times New Roman"/>
+          <w:lang w:val="en-GB"/>
+        </w:rPr>
+        <w:t xml:space="preserve">proposal tool. Verdi supports the Sales and Marketing process and provides input to the Supply process. </w:t>
+      </w:r>
+    </w:p>
+    <w:p>
+      <w:pPr>
+        <w:widowControl w:val="0"/>
+        <w:suppressAutoHyphens/>
+        <w:overflowPunct w:val="0"/>
+        <w:autoSpaceDE w:val="0"/>
+        <w:autoSpaceDN w:val="0"/>
+        <w:adjustRightInd w:val="0"/>
+        <w:spacing w:after="0"/>
+        <w:jc w:val="both"/>
+        <w:textAlignment w:val="baseline"/>
+        <w:rPr>
+          <w:rFonts w:ascii="Times New Roman" w:eastAsia="Times New Roman" w:hAnsi="Times New Roman" w:cs="Times New Roman"/>
+          <w:b/>
+          <w:noProof/>
+        </w:rPr>
+      </w:pPr>
+      <w:r>
+        <w:rPr>
+          <w:rFonts w:ascii="Times New Roman" w:eastAsia="Times New Roman" w:hAnsi="Times New Roman" w:cs="Times New Roman"/>
+          <w:b/>
+          <w:noProof/>
+        </w:rPr>
+        <w:t>Responsibilities</w:t>
+      </w:r>
+      <w:r>
+        <w:rPr>
+          <w:rFonts w:ascii="Times New Roman" w:eastAsia="Times New Roman" w:hAnsi="Times New Roman" w:cs="Times New Roman"/>
+          <w:b/>
           <w:noProof/>
         </w:rPr>
         <w:t>:</w:t>
-      </w:r>
-      <w:r>
-        <w:rPr>
-          <w:rFonts w:ascii="Times New Roman" w:eastAsia="Times New Roman" w:hAnsi="Times New Roman" w:cs="Times New Roman"/>
-          <w:noProof/>
-        </w:rPr>
-        <w:t>HP ALM,MS SQL Server,</w:t>
-      </w:r>
-      <w:r>
-        <w:rPr>
-          <w:rFonts w:ascii="Times New Roman" w:eastAsia="Times New Roman" w:hAnsi="Times New Roman" w:cs="Times New Roman"/>
-          <w:noProof/>
-        </w:rPr>
-        <w:t xml:space="preserve"> UFT</w:t>
-      </w:r>
-    </w:p>
-    <w:p>
-      <w:pPr>
-        <w:widowControl w:val="0"/>
-        <w:suppressAutoHyphens/>
-        <w:overflowPunct w:val="0"/>
-        <w:autoSpaceDE w:val="0"/>
-        <w:autoSpaceDN w:val="0"/>
-        <w:adjustRightInd w:val="0"/>
-        <w:spacing w:after="0" w:line="240" w:lineRule="auto"/>
-        <w:jc w:val="both"/>
-        <w:textAlignment w:val="baseline"/>
-        <w:rPr>
-          <w:rFonts w:ascii="Times New Roman" w:eastAsia="Times New Roman" w:hAnsi="Times New Roman" w:cs="Times New Roman"/>
-          <w:noProof/>
-        </w:rPr>
-      </w:pPr>
-    </w:p>
-    <w:p>
-      <w:pPr>
-        <w:widowControl w:val="0"/>
-        <w:suppressAutoHyphens/>
-        <w:overflowPunct w:val="0"/>
-        <w:autoSpaceDE w:val="0"/>
-        <w:autoSpaceDN w:val="0"/>
-        <w:adjustRightInd w:val="0"/>
-        <w:spacing w:after="0" w:line="240" w:lineRule="auto"/>
-        <w:jc w:val="both"/>
-        <w:textAlignment w:val="baseline"/>
-        <w:rPr>
-          <w:rFonts w:ascii="Times New Roman" w:eastAsia="Times New Roman" w:hAnsi="Times New Roman" w:cs="Times New Roman"/>
-          <w:b/>
-          <w:noProof/>
-        </w:rPr>
-      </w:pPr>
-    </w:p>
-    <w:p>
-      <w:pPr>
-        <w:widowControl w:val="0"/>
-        <w:suppressAutoHyphens/>
-        <w:overflowPunct w:val="0"/>
-        <w:autoSpaceDE w:val="0"/>
-        <w:autoSpaceDN w:val="0"/>
-        <w:adjustRightInd w:val="0"/>
-        <w:spacing w:after="0" w:line="240" w:lineRule="auto"/>
-        <w:jc w:val="both"/>
-        <w:textAlignment w:val="baseline"/>
-        <w:rPr>
-          <w:rFonts w:ascii="Times New Roman" w:eastAsia="Times New Roman" w:hAnsi="Times New Roman" w:cs="Times New Roman"/>
-          <w:noProof/>
-        </w:rPr>
-      </w:pPr>
-      <w:r>
-        <w:rPr>
-          <w:rFonts w:ascii="Times New Roman" w:eastAsia="Times New Roman" w:hAnsi="Times New Roman" w:cs="Times New Roman"/>
-          <w:b/>
-          <w:noProof/>
-        </w:rPr>
-        <w:t>Description</w:t>
-      </w:r>
-      <w:r>
-        <w:rPr>
-          <w:rFonts w:ascii="Times New Roman" w:eastAsia="Times New Roman" w:hAnsi="Times New Roman" w:cs="Times New Roman"/>
-          <w:noProof/>
-        </w:rPr>
-        <w:t>:</w:t>
-      </w:r>
-    </w:p>
-    <w:p>
-      <w:pPr>
-        <w:spacing w:after="0"/>
-        <w:rPr>
-          <w:rFonts w:ascii="Times New Roman" w:eastAsia="Times New Roman" w:hAnsi="Times New Roman" w:cs="Times New Roman"/>
-          <w:lang w:val="en-GB"/>
-        </w:rPr>
-      </w:pPr>
-      <w:r>
-        <w:rPr>
-          <w:rFonts w:ascii="Times New Roman" w:eastAsia="Times New Roman" w:hAnsi="Times New Roman" w:cs="Times New Roman"/>
-          <w:lang w:val="en-GB"/>
-        </w:rPr>
-        <w:t xml:space="preserve">Verdi is the Ericsson proposal tool. Verdi supports the Sales and Marketing process and provides input to the Supply process. </w:t>
-      </w:r>
-    </w:p>
-    <w:p>
-      <w:pPr>
-        <w:spacing w:after="0"/>
-        <w:rPr>
-          <w:rFonts w:ascii="Times New Roman" w:eastAsia="Times New Roman" w:hAnsi="Times New Roman" w:cs="Times New Roman"/>
-          <w:lang w:val="en-GB"/>
-        </w:rPr>
-      </w:pPr>
-    </w:p>
-    <w:p>
-      <w:pPr>
-        <w:widowControl w:val="0"/>
-        <w:suppressAutoHyphens/>
-        <w:overflowPunct w:val="0"/>
-        <w:autoSpaceDE w:val="0"/>
-        <w:autoSpaceDN w:val="0"/>
-        <w:adjustRightInd w:val="0"/>
-        <w:spacing w:after="0"/>
-        <w:jc w:val="both"/>
-        <w:textAlignment w:val="baseline"/>
-        <w:rPr>
-          <w:rFonts w:ascii="Times New Roman" w:eastAsia="Times New Roman" w:hAnsi="Times New Roman" w:cs="Times New Roman"/>
-          <w:b/>
-          <w:noProof/>
-        </w:rPr>
-      </w:pPr>
-      <w:r>
-        <w:rPr>
-          <w:rFonts w:ascii="Times New Roman" w:eastAsia="Times New Roman" w:hAnsi="Times New Roman" w:cs="Times New Roman"/>
-          <w:b/>
-          <w:noProof/>
-        </w:rPr>
-        <w:t>Contribution:</w:t>
       </w:r>
     </w:p>
     <w:p>
@@ -4828,44 +4187,37 @@
           <w:rFonts w:ascii="Times New Roman" w:eastAsia="Times New Roman" w:hAnsi="Times New Roman" w:cs="Times New Roman"/>
           <w:noProof/>
         </w:rPr>
-        <w:t xml:space="preserve">king defects to closure and </w:t>
-      </w:r>
+        <w:t>king defects to closure and r</w:t>
+      </w:r>
+      <w:r>
+        <w:rPr>
+          <w:rFonts w:ascii="Times New Roman" w:eastAsia="Times New Roman" w:hAnsi="Times New Roman" w:cs="Times New Roman"/>
+          <w:noProof/>
+        </w:rPr>
+        <w:t>etesting the de</w:t>
+      </w:r>
+      <w:r>
+        <w:rPr>
+          <w:rFonts w:ascii="Times New Roman" w:eastAsia="Times New Roman" w:hAnsi="Times New Roman" w:cs="Times New Roman"/>
+          <w:noProof/>
+        </w:rPr>
+        <w:t>fect.</w:t>
+      </w:r>
+    </w:p>
+    <w:p>
+      <w:pPr>
+        <w:spacing w:after="0"/>
+        <w:rPr>
+          <w:rFonts w:ascii="Times New Roman" w:eastAsia="Times New Roman" w:hAnsi="Times New Roman" w:cs="Times New Roman"/>
+          <w:noProof/>
+        </w:rPr>
+      </w:pPr>
       <w:r>
         <w:rPr>
           <w:rFonts w:ascii="Times New Roman" w:eastAsia="Times New Roman" w:hAnsi="Times New Roman" w:cs="Times New Roman"/>
           <w:noProof/>
         </w:rPr>
         <w:lastRenderedPageBreak/>
-        <w:t>r</w:t>
-      </w:r>
-      <w:r>
-        <w:rPr>
-          <w:rFonts w:ascii="Times New Roman" w:eastAsia="Times New Roman" w:hAnsi="Times New Roman" w:cs="Times New Roman"/>
-          <w:noProof/>
-        </w:rPr>
-        <w:t>etesting the de</w:t>
-      </w:r>
-      <w:r>
-        <w:rPr>
-          <w:rFonts w:ascii="Times New Roman" w:eastAsia="Times New Roman" w:hAnsi="Times New Roman" w:cs="Times New Roman"/>
-          <w:noProof/>
-        </w:rPr>
-        <w:t>fect.</w:t>
-      </w:r>
-    </w:p>
-    <w:p>
-      <w:pPr>
-        <w:spacing w:after="0"/>
-        <w:rPr>
-          <w:rFonts w:ascii="Times New Roman" w:eastAsia="Times New Roman" w:hAnsi="Times New Roman" w:cs="Times New Roman"/>
-          <w:noProof/>
-        </w:rPr>
-      </w:pPr>
-      <w:r>
-        <w:rPr>
-          <w:rFonts w:ascii="Times New Roman" w:eastAsia="Times New Roman" w:hAnsi="Times New Roman" w:cs="Times New Roman"/>
-          <w:noProof/>
-        </w:rPr>
         <w:tab/>
       </w:r>
     </w:p>
@@ -4933,7 +4285,7 @@
           <w:left w:w="0" w:type="dxa"/>
           <w:right w:w="0" w:type="dxa"/>
         </w:tblCellMar>
-        <w:tblLook w:val="0000" w:firstRow="0" w:lastRow="0" w:firstColumn="0" w:lastColumn="0" w:noHBand="0" w:noVBand="0"/>
+        <w:tblLook w:val="0000"/>
       </w:tblPr>
       <w:tblGrid>
         <w:gridCol w:w="2616"/>
@@ -5416,7 +4768,7 @@
           <w:left w:w="10" w:type="dxa"/>
           <w:right w:w="10" w:type="dxa"/>
         </w:tblCellMar>
-        <w:tblLook w:val="0000" w:firstRow="0" w:lastRow="0" w:firstColumn="0" w:lastColumn="0" w:noHBand="0" w:noVBand="0"/>
+        <w:tblLook w:val="0000"/>
       </w:tblPr>
       <w:tblGrid>
         <w:gridCol w:w="1350"/>
@@ -5600,12 +4952,6 @@
                 <w:rFonts w:ascii="Times New Roman" w:hAnsi="Times New Roman" w:cs="Times New Roman"/>
               </w:rPr>
             </w:pPr>
-            <w:r>
-              <w:rPr>
-                <w:rFonts w:ascii="Times New Roman" w:hAnsi="Times New Roman" w:cs="Times New Roman"/>
-              </w:rPr>
-              <w:t xml:space="preserve">       </w:t>
-            </w:r>
           </w:p>
           <w:p>
             <w:pPr>
@@ -5655,28 +5001,12 @@
                 <w:rFonts w:ascii="Times New Roman" w:hAnsi="Times New Roman" w:cs="Times New Roman"/>
               </w:rPr>
             </w:pPr>
-            <w:proofErr w:type="spellStart"/>
             <w:r>
               <w:rPr>
                 <w:rFonts w:ascii="Times New Roman" w:hAnsi="Times New Roman" w:cs="Times New Roman"/>
               </w:rPr>
-              <w:t>St.Vincents</w:t>
+              <w:t>St.Vincents Convent School,Balasore</w:t>
             </w:r>
-            <w:proofErr w:type="spellEnd"/>
-            <w:r>
-              <w:rPr>
-                <w:rFonts w:ascii="Times New Roman" w:hAnsi="Times New Roman" w:cs="Times New Roman"/>
-              </w:rPr>
-              <w:t xml:space="preserve"> Convent </w:t>
-            </w:r>
-            <w:proofErr w:type="spellStart"/>
-            <w:r>
-              <w:rPr>
-                <w:rFonts w:ascii="Times New Roman" w:hAnsi="Times New Roman" w:cs="Times New Roman"/>
-              </w:rPr>
-              <w:t>School,Balasore</w:t>
-            </w:r>
-            <w:proofErr w:type="spellEnd"/>
           </w:p>
         </w:tc>
         <w:tc>
@@ -5860,28 +5190,12 @@
                 <w:rFonts w:ascii="Times New Roman" w:hAnsi="Times New Roman" w:cs="Times New Roman"/>
               </w:rPr>
             </w:pPr>
-            <w:proofErr w:type="spellStart"/>
             <w:r>
               <w:rPr>
                 <w:rFonts w:ascii="Times New Roman" w:hAnsi="Times New Roman" w:cs="Times New Roman"/>
               </w:rPr>
-              <w:t>Kendriya</w:t>
+              <w:t>Kendriya Vidyalaya, Balasore</w:t>
             </w:r>
-            <w:proofErr w:type="spellEnd"/>
-            <w:r>
-              <w:rPr>
-                <w:rFonts w:ascii="Times New Roman" w:hAnsi="Times New Roman" w:cs="Times New Roman"/>
-              </w:rPr>
-              <w:t xml:space="preserve"> Vidyalaya, </w:t>
-            </w:r>
-            <w:proofErr w:type="spellStart"/>
-            <w:r>
-              <w:rPr>
-                <w:rFonts w:ascii="Times New Roman" w:hAnsi="Times New Roman" w:cs="Times New Roman"/>
-              </w:rPr>
-              <w:t>Balasore</w:t>
-            </w:r>
-            <w:proofErr w:type="spellEnd"/>
           </w:p>
         </w:tc>
         <w:tc>
@@ -6032,14 +5346,12 @@
                 <w:rFonts w:ascii="Times New Roman" w:hAnsi="Times New Roman" w:cs="Times New Roman"/>
               </w:rPr>
             </w:pPr>
-            <w:proofErr w:type="spellStart"/>
             <w:r>
               <w:rPr>
                 <w:rFonts w:ascii="Times New Roman" w:hAnsi="Times New Roman" w:cs="Times New Roman"/>
               </w:rPr>
               <w:t>B.Tech</w:t>
             </w:r>
-            <w:proofErr w:type="spellEnd"/>
           </w:p>
         </w:tc>
         <w:tc>
@@ -6197,74 +5509,6 @@
     </w:tbl>
     <w:p>
       <w:pPr>
-        <w:widowControl w:val="0"/>
-        <w:suppressAutoHyphens/>
-        <w:overflowPunct w:val="0"/>
-        <w:autoSpaceDE w:val="0"/>
-        <w:autoSpaceDN w:val="0"/>
-        <w:adjustRightInd w:val="0"/>
-        <w:spacing w:after="0"/>
-        <w:jc w:val="both"/>
-        <w:textAlignment w:val="baseline"/>
-        <w:rPr>
-          <w:rFonts w:ascii="Times New Roman" w:eastAsia="Times New Roman" w:hAnsi="Times New Roman" w:cs="Times New Roman"/>
-          <w:b/>
-          <w:noProof/>
-        </w:rPr>
-      </w:pPr>
-    </w:p>
-    <w:p>
-      <w:pPr>
-        <w:spacing w:after="0"/>
-        <w:jc w:val="both"/>
-        <w:rPr>
-          <w:rFonts w:ascii="Times New Roman" w:eastAsia="Times New Roman" w:hAnsi="Times New Roman" w:cs="Times New Roman"/>
-          <w:noProof/>
-        </w:rPr>
-      </w:pPr>
-    </w:p>
-    <w:p>
-      <w:pPr>
-        <w:spacing w:after="0"/>
-        <w:jc w:val="both"/>
-        <w:rPr>
-          <w:rFonts w:ascii="Times New Roman" w:eastAsia="Times New Roman" w:hAnsi="Times New Roman" w:cs="Times New Roman"/>
-          <w:noProof/>
-        </w:rPr>
-      </w:pPr>
-    </w:p>
-    <w:p>
-      <w:pPr>
-        <w:spacing w:after="0"/>
-        <w:jc w:val="both"/>
-        <w:rPr>
-          <w:rFonts w:ascii="Times New Roman" w:eastAsia="Times New Roman" w:hAnsi="Times New Roman" w:cs="Times New Roman"/>
-          <w:noProof/>
-        </w:rPr>
-      </w:pPr>
-    </w:p>
-    <w:p>
-      <w:pPr>
-        <w:spacing w:after="0"/>
-        <w:jc w:val="both"/>
-        <w:rPr>
-          <w:rFonts w:ascii="Times New Roman" w:eastAsia="Times New Roman" w:hAnsi="Times New Roman" w:cs="Times New Roman"/>
-          <w:noProof/>
-        </w:rPr>
-      </w:pPr>
-    </w:p>
-    <w:p>
-      <w:pPr>
-        <w:spacing w:after="0"/>
-        <w:jc w:val="both"/>
-        <w:rPr>
-          <w:rFonts w:ascii="Times New Roman" w:eastAsia="Times New Roman" w:hAnsi="Times New Roman" w:cs="Times New Roman"/>
-          <w:noProof/>
-        </w:rPr>
-      </w:pPr>
-    </w:p>
-    <w:p>
-      <w:pPr>
         <w:spacing w:after="0"/>
         <w:jc w:val="both"/>
         <w:rPr>
@@ -6834,8 +6078,8 @@
 </file>
 
 <file path=word/endnotes.xml><?xml version="1.0" encoding="utf-8"?>
-<w:endnotes xmlns:wpc="http://schemas.microsoft.com/office/word/2010/wordprocessingCanvas" xmlns:cx="http://schemas.microsoft.com/office/drawing/2014/chartex" xmlns:cx1="http://schemas.microsoft.com/office/drawing/2015/9/8/chartex" xmlns:cx2="http://schemas.microsoft.com/office/drawing/2015/10/21/chartex" xmlns:cx3="http://schemas.microsoft.com/office/drawing/2016/5/9/chartex" xmlns:cx4="http://schemas.microsoft.com/office/drawing/2016/5/10/chartex" xmlns:cx5="http://schemas.microsoft.com/office/drawing/2016/5/11/chartex" xmlns:cx6="http://schemas.microsoft.com/office/drawing/2016/5/12/chartex" xmlns:cx7="http://schemas.microsoft.com/office/drawing/2016/5/13/chartex" xmlns:cx8="http://schemas.microsoft.com/office/drawing/2016/5/14/chartex" xmlns:mc="http://schemas.openxmlformats.org/markup-compatibility/2006" xmlns:aink="http://schemas.microsoft.com/office/drawing/2016/ink" xmlns:am3d="http://schemas.microsoft.com/office/drawing/2017/model3d" xmlns:o="urn:schemas-microsoft-com:office:office" xmlns:r="http://schemas.openxmlformats.org/officeDocument/2006/relationships" xmlns:m="http://schemas.openxmlformats.org/officeDocument/2006/math" xmlns:v="urn:schemas-microsoft-com:vml" xmlns:wp14="http://schemas.microsoft.com/office/word/2010/wordprocessingDrawing" xmlns:wp="http://schemas.openxmlformats.org/drawingml/2006/wordprocessingDrawing" xmlns:w10="urn:schemas-microsoft-com:office:word" xmlns:w="http://schemas.openxmlformats.org/wordprocessingml/2006/main" xmlns:w14="http://schemas.microsoft.com/office/word/2010/wordml" xmlns:w15="http://schemas.microsoft.com/office/word/2012/wordml" xmlns:w16cid="http://schemas.microsoft.com/office/word/2016/wordml/cid" xmlns:w16se="http://schemas.microsoft.com/office/word/2015/wordml/symex" xmlns:wpg="http://schemas.microsoft.com/office/word/2010/wordprocessingGroup" xmlns:wpi="http://schemas.microsoft.com/office/word/2010/wordprocessingInk" xmlns:wne="http://schemas.microsoft.com/office/word/2006/wordml" xmlns:wps="http://schemas.microsoft.com/office/word/2010/wordprocessingShape" mc:Ignorable="w14 w15 w16se w16cid wp14">
-  <w:endnote w:type="separator" w:id="-1">
+<w:endnotes xmlns:ve="http://schemas.openxmlformats.org/markup-compatibility/2006" xmlns:o="urn:schemas-microsoft-com:office:office" xmlns:r="http://schemas.openxmlformats.org/officeDocument/2006/relationships" xmlns:m="http://schemas.openxmlformats.org/officeDocument/2006/math" xmlns:v="urn:schemas-microsoft-com:vml" xmlns:wp="http://schemas.openxmlformats.org/drawingml/2006/wordprocessingDrawing" xmlns:w10="urn:schemas-microsoft-com:office:word" xmlns:w="http://schemas.openxmlformats.org/wordprocessingml/2006/main" xmlns:wne="http://schemas.microsoft.com/office/word/2006/wordml">
+  <w:endnote w:type="separator" w:id="0">
     <w:p>
       <w:pPr>
         <w:spacing w:after="0" w:line="240" w:lineRule="auto"/>
@@ -6845,7 +6089,7 @@
       </w:r>
     </w:p>
   </w:endnote>
-  <w:endnote w:type="continuationSeparator" w:id="0">
+  <w:endnote w:type="continuationSeparator" w:id="1">
     <w:p>
       <w:pPr>
         <w:spacing w:after="0" w:line="240" w:lineRule="auto"/>
@@ -6859,8 +6103,8 @@
 </file>
 
 <file path=word/footnotes.xml><?xml version="1.0" encoding="utf-8"?>
-<w:footnotes xmlns:wpc="http://schemas.microsoft.com/office/word/2010/wordprocessingCanvas" xmlns:cx="http://schemas.microsoft.com/office/drawing/2014/chartex" xmlns:cx1="http://schemas.microsoft.com/office/drawing/2015/9/8/chartex" xmlns:cx2="http://schemas.microsoft.com/office/drawing/2015/10/21/chartex" xmlns:cx3="http://schemas.microsoft.com/office/drawing/2016/5/9/chartex" xmlns:cx4="http://schemas.microsoft.com/office/drawing/2016/5/10/chartex" xmlns:cx5="http://schemas.microsoft.com/office/drawing/2016/5/11/chartex" xmlns:cx6="http://schemas.microsoft.com/office/drawing/2016/5/12/chartex" xmlns:cx7="http://schemas.microsoft.com/office/drawing/2016/5/13/chartex" xmlns:cx8="http://schemas.microsoft.com/office/drawing/2016/5/14/chartex" xmlns:mc="http://schemas.openxmlformats.org/markup-compatibility/2006" xmlns:aink="http://schemas.microsoft.com/office/drawing/2016/ink" xmlns:am3d="http://schemas.microsoft.com/office/drawing/2017/model3d" xmlns:o="urn:schemas-microsoft-com:office:office" xmlns:r="http://schemas.openxmlformats.org/officeDocument/2006/relationships" xmlns:m="http://schemas.openxmlformats.org/officeDocument/2006/math" xmlns:v="urn:schemas-microsoft-com:vml" xmlns:wp14="http://schemas.microsoft.com/office/word/2010/wordprocessingDrawing" xmlns:wp="http://schemas.openxmlformats.org/drawingml/2006/wordprocessingDrawing" xmlns:w10="urn:schemas-microsoft-com:office:word" xmlns:w="http://schemas.openxmlformats.org/wordprocessingml/2006/main" xmlns:w14="http://schemas.microsoft.com/office/word/2010/wordml" xmlns:w15="http://schemas.microsoft.com/office/word/2012/wordml" xmlns:w16cid="http://schemas.microsoft.com/office/word/2016/wordml/cid" xmlns:w16se="http://schemas.microsoft.com/office/word/2015/wordml/symex" xmlns:wpg="http://schemas.microsoft.com/office/word/2010/wordprocessingGroup" xmlns:wpi="http://schemas.microsoft.com/office/word/2010/wordprocessingInk" xmlns:wne="http://schemas.microsoft.com/office/word/2006/wordml" xmlns:wps="http://schemas.microsoft.com/office/word/2010/wordprocessingShape" mc:Ignorable="w14 w15 w16se w16cid wp14">
-  <w:footnote w:type="separator" w:id="-1">
+<w:footnotes xmlns:ve="http://schemas.openxmlformats.org/markup-compatibility/2006" xmlns:o="urn:schemas-microsoft-com:office:office" xmlns:r="http://schemas.openxmlformats.org/officeDocument/2006/relationships" xmlns:m="http://schemas.openxmlformats.org/officeDocument/2006/math" xmlns:v="urn:schemas-microsoft-com:vml" xmlns:wp="http://schemas.openxmlformats.org/drawingml/2006/wordprocessingDrawing" xmlns:w10="urn:schemas-microsoft-com:office:word" xmlns:w="http://schemas.openxmlformats.org/wordprocessingml/2006/main" xmlns:wne="http://schemas.microsoft.com/office/word/2006/wordml">
+  <w:footnote w:type="separator" w:id="0">
     <w:p>
       <w:pPr>
         <w:spacing w:after="0" w:line="240" w:lineRule="auto"/>
@@ -6870,7 +6114,7 @@
       </w:r>
     </w:p>
   </w:footnote>
-  <w:footnote w:type="continuationSeparator" w:id="0">
+  <w:footnote w:type="continuationSeparator" w:id="1">
     <w:p>
       <w:pPr>
         <w:spacing w:after="0" w:line="240" w:lineRule="auto"/>
@@ -6884,7 +6128,7 @@
 </file>
 
 <file path=word/header1.xml><?xml version="1.0" encoding="utf-8"?>
-<w:hdr xmlns:wpc="http://schemas.microsoft.com/office/word/2010/wordprocessingCanvas" xmlns:cx="http://schemas.microsoft.com/office/drawing/2014/chartex" xmlns:cx1="http://schemas.microsoft.com/office/drawing/2015/9/8/chartex" xmlns:cx2="http://schemas.microsoft.com/office/drawing/2015/10/21/chartex" xmlns:cx3="http://schemas.microsoft.com/office/drawing/2016/5/9/chartex" xmlns:cx4="http://schemas.microsoft.com/office/drawing/2016/5/10/chartex" xmlns:cx5="http://schemas.microsoft.com/office/drawing/2016/5/11/chartex" xmlns:cx6="http://schemas.microsoft.com/office/drawing/2016/5/12/chartex" xmlns:cx7="http://schemas.microsoft.com/office/drawing/2016/5/13/chartex" xmlns:cx8="http://schemas.microsoft.com/office/drawing/2016/5/14/chartex" xmlns:mc="http://schemas.openxmlformats.org/markup-compatibility/2006" xmlns:aink="http://schemas.microsoft.com/office/drawing/2016/ink" xmlns:am3d="http://schemas.microsoft.com/office/drawing/2017/model3d" xmlns:o="urn:schemas-microsoft-com:office:office" xmlns:r="http://schemas.openxmlformats.org/officeDocument/2006/relationships" xmlns:m="http://schemas.openxmlformats.org/officeDocument/2006/math" xmlns:v="urn:schemas-microsoft-com:vml" xmlns:wp14="http://schemas.microsoft.com/office/word/2010/wordprocessingDrawing" xmlns:wp="http://schemas.openxmlformats.org/drawingml/2006/wordprocessingDrawing" xmlns:w10="urn:schemas-microsoft-com:office:word" xmlns:w="http://schemas.openxmlformats.org/wordprocessingml/2006/main" xmlns:w14="http://schemas.microsoft.com/office/word/2010/wordml" xmlns:w15="http://schemas.microsoft.com/office/word/2012/wordml" xmlns:w16cid="http://schemas.microsoft.com/office/word/2016/wordml/cid" xmlns:w16se="http://schemas.microsoft.com/office/word/2015/wordml/symex" xmlns:wpg="http://schemas.microsoft.com/office/word/2010/wordprocessingGroup" xmlns:wpi="http://schemas.microsoft.com/office/word/2010/wordprocessingInk" xmlns:wne="http://schemas.microsoft.com/office/word/2006/wordml" xmlns:wps="http://schemas.microsoft.com/office/word/2010/wordprocessingShape" mc:Ignorable="w14 w15 w16se w16cid wp14">
+<w:hdr xmlns:ve="http://schemas.openxmlformats.org/markup-compatibility/2006" xmlns:o="urn:schemas-microsoft-com:office:office" xmlns:r="http://schemas.openxmlformats.org/officeDocument/2006/relationships" xmlns:m="http://schemas.openxmlformats.org/officeDocument/2006/math" xmlns:v="urn:schemas-microsoft-com:vml" xmlns:wp="http://schemas.openxmlformats.org/drawingml/2006/wordprocessingDrawing" xmlns:w10="urn:schemas-microsoft-com:office:word" xmlns:w="http://schemas.openxmlformats.org/wordprocessingml/2006/main" xmlns:wne="http://schemas.microsoft.com/office/word/2006/wordml">
   <w:p>
     <w:pPr>
       <w:pStyle w:val="Header"/>
@@ -6894,21 +6138,9 @@
     </w:r>
     <w:r>
       <w:tab/>
-      <w:t xml:space="preserve">                                                                    </w:t>
     </w:r>
     <w:r>
-      <w:t xml:space="preserve">           </w:t>
-    </w:r>
-    <w:r>
-      <w:t xml:space="preserve">                        </w:t>
-    </w:r>
-    <w:proofErr w:type="gramStart"/>
-    <w:r>
-      <w:t>Mobile:+</w:t>
-    </w:r>
-    <w:proofErr w:type="gramEnd"/>
-    <w:r>
-      <w:t>91-8498815018</w:t>
+      <w:t>Mobile:+91-8498815018</w:t>
     </w:r>
   </w:p>
   <w:p>
@@ -6919,16 +6151,7 @@
       <w:t>Test Engineer |Test Automation Engineer</w:t>
     </w:r>
     <w:r>
-      <w:t xml:space="preserve">                                </w:t>
-    </w:r>
-    <w:r>
       <w:tab/>
-      <w:t xml:space="preserve">                            </w:t>
-    </w:r>
-    <w:r>
-      <w:t xml:space="preserve">    </w:t>
-    </w:r>
-    <w:r>
       <w:t>subhanlitun@gmail.com</w:t>
     </w:r>
   </w:p>
@@ -6975,8 +6198,8 @@
 </file>
 
 <file path=word/numbering.xml><?xml version="1.0" encoding="utf-8"?>
-<w:numbering xmlns:wpc="http://schemas.microsoft.com/office/word/2010/wordprocessingCanvas" xmlns:cx="http://schemas.microsoft.com/office/drawing/2014/chartex" xmlns:cx1="http://schemas.microsoft.com/office/drawing/2015/9/8/chartex" xmlns:cx2="http://schemas.microsoft.com/office/drawing/2015/10/21/chartex" xmlns:cx3="http://schemas.microsoft.com/office/drawing/2016/5/9/chartex" xmlns:cx4="http://schemas.microsoft.com/office/drawing/2016/5/10/chartex" xmlns:cx5="http://schemas.microsoft.com/office/drawing/2016/5/11/chartex" xmlns:cx6="http://schemas.microsoft.com/office/drawing/2016/5/12/chartex" xmlns:cx7="http://schemas.microsoft.com/office/drawing/2016/5/13/chartex" xmlns:cx8="http://schemas.microsoft.com/office/drawing/2016/5/14/chartex" xmlns:mc="http://schemas.openxmlformats.org/markup-compatibility/2006" xmlns:aink="http://schemas.microsoft.com/office/drawing/2016/ink" xmlns:am3d="http://schemas.microsoft.com/office/drawing/2017/model3d" xmlns:o="urn:schemas-microsoft-com:office:office" xmlns:r="http://schemas.openxmlformats.org/officeDocument/2006/relationships" xmlns:m="http://schemas.openxmlformats.org/officeDocument/2006/math" xmlns:v="urn:schemas-microsoft-com:vml" xmlns:wp14="http://schemas.microsoft.com/office/word/2010/wordprocessingDrawing" xmlns:wp="http://schemas.openxmlformats.org/drawingml/2006/wordprocessingDrawing" xmlns:w10="urn:schemas-microsoft-com:office:word" xmlns:w="http://schemas.openxmlformats.org/wordprocessingml/2006/main" xmlns:w14="http://schemas.microsoft.com/office/word/2010/wordml" xmlns:w15="http://schemas.microsoft.com/office/word/2012/wordml" xmlns:w16cid="http://schemas.microsoft.com/office/word/2016/wordml/cid" xmlns:w16se="http://schemas.microsoft.com/office/word/2015/wordml/symex" xmlns:wpg="http://schemas.microsoft.com/office/word/2010/wordprocessingGroup" xmlns:wpi="http://schemas.microsoft.com/office/word/2010/wordprocessingInk" xmlns:wne="http://schemas.microsoft.com/office/word/2006/wordml" xmlns:wps="http://schemas.microsoft.com/office/word/2010/wordprocessingShape" mc:Ignorable="w14 w15 w16se w16cid wp14">
-  <w:abstractNum w:abstractNumId="0" w15:restartNumberingAfterBreak="0">
+<w:numbering xmlns:ve="http://schemas.openxmlformats.org/markup-compatibility/2006" xmlns:o="urn:schemas-microsoft-com:office:office" xmlns:r="http://schemas.openxmlformats.org/officeDocument/2006/relationships" xmlns:m="http://schemas.openxmlformats.org/officeDocument/2006/math" xmlns:v="urn:schemas-microsoft-com:vml" xmlns:wp="http://schemas.openxmlformats.org/drawingml/2006/wordprocessingDrawing" xmlns:w10="urn:schemas-microsoft-com:office:word" xmlns:w="http://schemas.openxmlformats.org/wordprocessingml/2006/main" xmlns:wne="http://schemas.microsoft.com/office/word/2006/wordml">
+  <w:abstractNum w:abstractNumId="0">
     <w:nsid w:val="00000003"/>
     <w:multiLevelType w:val="multilevel"/>
     <w:tmpl w:val="00000003"/>
@@ -7117,7 +6340,7 @@
       </w:rPr>
     </w:lvl>
   </w:abstractNum>
-  <w:abstractNum w:abstractNumId="1" w15:restartNumberingAfterBreak="0">
+  <w:abstractNum w:abstractNumId="1">
     <w:nsid w:val="017B7409"/>
     <w:multiLevelType w:val="hybridMultilevel"/>
     <w:tmpl w:val="932A2278"/>
@@ -7230,7 +6453,7 @@
       </w:rPr>
     </w:lvl>
   </w:abstractNum>
-  <w:abstractNum w:abstractNumId="2" w15:restartNumberingAfterBreak="0">
+  <w:abstractNum w:abstractNumId="2">
     <w:nsid w:val="18164A43"/>
     <w:multiLevelType w:val="hybridMultilevel"/>
     <w:tmpl w:val="F6C8EBF2"/>
@@ -7343,7 +6566,7 @@
       </w:rPr>
     </w:lvl>
   </w:abstractNum>
-  <w:abstractNum w:abstractNumId="3" w15:restartNumberingAfterBreak="0">
+  <w:abstractNum w:abstractNumId="3">
     <w:nsid w:val="2C1A2C82"/>
     <w:multiLevelType w:val="hybridMultilevel"/>
     <w:tmpl w:val="504289E6"/>
@@ -7456,7 +6679,7 @@
       </w:rPr>
     </w:lvl>
   </w:abstractNum>
-  <w:abstractNum w:abstractNumId="4" w15:restartNumberingAfterBreak="0">
+  <w:abstractNum w:abstractNumId="4">
     <w:nsid w:val="2D251117"/>
     <w:multiLevelType w:val="hybridMultilevel"/>
     <w:tmpl w:val="9416B370"/>
@@ -7597,7 +6820,7 @@
       </w:rPr>
     </w:lvl>
   </w:abstractNum>
-  <w:abstractNum w:abstractNumId="5" w15:restartNumberingAfterBreak="0">
+  <w:abstractNum w:abstractNumId="5">
     <w:nsid w:val="315953E8"/>
     <w:multiLevelType w:val="hybridMultilevel"/>
     <w:tmpl w:val="C0DEBFCA"/>
@@ -7710,7 +6933,7 @@
       </w:rPr>
     </w:lvl>
   </w:abstractNum>
-  <w:abstractNum w:abstractNumId="6" w15:restartNumberingAfterBreak="0">
+  <w:abstractNum w:abstractNumId="6">
     <w:nsid w:val="4F971465"/>
     <w:multiLevelType w:val="hybridMultilevel"/>
     <w:tmpl w:val="59A6A894"/>
@@ -7823,7 +7046,7 @@
       </w:rPr>
     </w:lvl>
   </w:abstractNum>
-  <w:abstractNum w:abstractNumId="7" w15:restartNumberingAfterBreak="0">
+  <w:abstractNum w:abstractNumId="7">
     <w:nsid w:val="6B12700C"/>
     <w:multiLevelType w:val="hybridMultilevel"/>
     <w:tmpl w:val="A0FE9C90"/>
@@ -7936,7 +7159,7 @@
       </w:rPr>
     </w:lvl>
   </w:abstractNum>
-  <w:abstractNum w:abstractNumId="8" w15:restartNumberingAfterBreak="0">
+  <w:abstractNum w:abstractNumId="8">
     <w:nsid w:val="73C52D1A"/>
     <w:multiLevelType w:val="hybridMultilevel"/>
     <w:tmpl w:val="FD94A76E"/>
@@ -8049,7 +7272,7 @@
       </w:rPr>
     </w:lvl>
   </w:abstractNum>
-  <w:abstractNum w:abstractNumId="9" w15:restartNumberingAfterBreak="0">
+  <w:abstractNum w:abstractNumId="9">
     <w:nsid w:val="7C273AD6"/>
     <w:multiLevelType w:val="hybridMultilevel"/>
     <w:tmpl w:val="27041EA4"/>
@@ -8162,7 +7385,7 @@
       </w:rPr>
     </w:lvl>
   </w:abstractNum>
-  <w:abstractNum w:abstractNumId="10" w15:restartNumberingAfterBreak="0">
+  <w:abstractNum w:abstractNumId="10">
     <w:nsid w:val="7D573418"/>
     <w:multiLevelType w:val="hybridMultilevel"/>
     <w:tmpl w:val="89D65C78"/>
@@ -8337,7 +7560,7 @@
 </file>
 
 <file path=word/styles.xml><?xml version="1.0" encoding="utf-8"?>
-<w:styles xmlns:mc="http://schemas.openxmlformats.org/markup-compatibility/2006" xmlns:r="http://schemas.openxmlformats.org/officeDocument/2006/relationships" xmlns:w="http://schemas.openxmlformats.org/wordprocessingml/2006/main" xmlns:w14="http://schemas.microsoft.com/office/word/2010/wordml" xmlns:w15="http://schemas.microsoft.com/office/word/2012/wordml" xmlns:w16cid="http://schemas.microsoft.com/office/word/2016/wordml/cid" xmlns:w16se="http://schemas.microsoft.com/office/word/2015/wordml/symex" mc:Ignorable="w14 w15 w16se w16cid">
+<w:styles xmlns:r="http://schemas.openxmlformats.org/officeDocument/2006/relationships" xmlns:w="http://schemas.openxmlformats.org/wordprocessingml/2006/main">
   <w:docDefaults>
     <w:rPrDefault>
       <w:rPr>
@@ -8353,381 +7576,147 @@
       </w:pPr>
     </w:pPrDefault>
   </w:docDefaults>
-  <w:latentStyles w:defLockedState="0" w:defUIPriority="99" w:defSemiHidden="0" w:defUnhideWhenUsed="0" w:defQFormat="0" w:count="377">
-    <w:lsdException w:name="Normal" w:uiPriority="0" w:qFormat="1"/>
-    <w:lsdException w:name="heading 1" w:uiPriority="9" w:qFormat="1"/>
-    <w:lsdException w:name="heading 2" w:semiHidden="1" w:uiPriority="9" w:unhideWhenUsed="1" w:qFormat="1"/>
-    <w:lsdException w:name="heading 3" w:semiHidden="1" w:uiPriority="9" w:unhideWhenUsed="1" w:qFormat="1"/>
-    <w:lsdException w:name="heading 4" w:semiHidden="1" w:uiPriority="9" w:unhideWhenUsed="1" w:qFormat="1"/>
-    <w:lsdException w:name="heading 5" w:semiHidden="1" w:uiPriority="9" w:unhideWhenUsed="1" w:qFormat="1"/>
-    <w:lsdException w:name="heading 6" w:semiHidden="1" w:uiPriority="9" w:unhideWhenUsed="1" w:qFormat="1"/>
-    <w:lsdException w:name="heading 7" w:semiHidden="1" w:uiPriority="9" w:unhideWhenUsed="1" w:qFormat="1"/>
-    <w:lsdException w:name="heading 8" w:semiHidden="1" w:uiPriority="9" w:unhideWhenUsed="1" w:qFormat="1"/>
-    <w:lsdException w:name="heading 9" w:semiHidden="1" w:uiPriority="9" w:unhideWhenUsed="1" w:qFormat="1"/>
-    <w:lsdException w:name="index 1" w:semiHidden="1" w:unhideWhenUsed="1"/>
-    <w:lsdException w:name="index 2" w:semiHidden="1" w:unhideWhenUsed="1"/>
-    <w:lsdException w:name="index 3" w:semiHidden="1" w:unhideWhenUsed="1"/>
-    <w:lsdException w:name="index 4" w:semiHidden="1" w:unhideWhenUsed="1"/>
-    <w:lsdException w:name="index 5" w:semiHidden="1" w:unhideWhenUsed="1"/>
-    <w:lsdException w:name="index 6" w:semiHidden="1" w:unhideWhenUsed="1"/>
-    <w:lsdException w:name="index 7" w:semiHidden="1" w:unhideWhenUsed="1"/>
-    <w:lsdException w:name="index 8" w:semiHidden="1" w:unhideWhenUsed="1"/>
-    <w:lsdException w:name="index 9" w:semiHidden="1" w:unhideWhenUsed="1"/>
-    <w:lsdException w:name="toc 1" w:semiHidden="1" w:uiPriority="39" w:unhideWhenUsed="1"/>
-    <w:lsdException w:name="toc 2" w:semiHidden="1" w:uiPriority="39" w:unhideWhenUsed="1"/>
-    <w:lsdException w:name="toc 3" w:semiHidden="1" w:uiPriority="39" w:unhideWhenUsed="1"/>
-    <w:lsdException w:name="toc 4" w:semiHidden="1" w:uiPriority="39" w:unhideWhenUsed="1"/>
-    <w:lsdException w:name="toc 5" w:semiHidden="1" w:uiPriority="39" w:unhideWhenUsed="1"/>
-    <w:lsdException w:name="toc 6" w:semiHidden="1" w:uiPriority="39" w:unhideWhenUsed="1"/>
-    <w:lsdException w:name="toc 7" w:semiHidden="1" w:uiPriority="39" w:unhideWhenUsed="1"/>
-    <w:lsdException w:name="toc 8" w:semiHidden="1" w:uiPriority="39" w:unhideWhenUsed="1"/>
-    <w:lsdException w:name="toc 9" w:semiHidden="1" w:uiPriority="39" w:unhideWhenUsed="1"/>
-    <w:lsdException w:name="Normal Indent" w:semiHidden="1" w:unhideWhenUsed="1"/>
-    <w:lsdException w:name="footnote text" w:semiHidden="1" w:unhideWhenUsed="1"/>
-    <w:lsdException w:name="annotation text" w:semiHidden="1" w:unhideWhenUsed="1"/>
-    <w:lsdException w:name="header" w:semiHidden="1" w:unhideWhenUsed="1"/>
-    <w:lsdException w:name="footer" w:semiHidden="1" w:unhideWhenUsed="1"/>
-    <w:lsdException w:name="index heading" w:semiHidden="1" w:unhideWhenUsed="1"/>
-    <w:lsdException w:name="caption" w:semiHidden="1" w:uiPriority="35" w:unhideWhenUsed="1" w:qFormat="1"/>
-    <w:lsdException w:name="table of figures" w:semiHidden="1" w:unhideWhenUsed="1"/>
-    <w:lsdException w:name="envelope address" w:semiHidden="1" w:unhideWhenUsed="1"/>
-    <w:lsdException w:name="envelope return" w:semiHidden="1" w:unhideWhenUsed="1"/>
-    <w:lsdException w:name="footnote reference" w:semiHidden="1" w:unhideWhenUsed="1"/>
-    <w:lsdException w:name="annotation reference" w:semiHidden="1" w:unhideWhenUsed="1"/>
-    <w:lsdException w:name="line number" w:semiHidden="1" w:unhideWhenUsed="1"/>
-    <w:lsdException w:name="page number" w:semiHidden="1" w:unhideWhenUsed="1"/>
-    <w:lsdException w:name="endnote reference" w:semiHidden="1" w:unhideWhenUsed="1"/>
-    <w:lsdException w:name="endnote text" w:semiHidden="1" w:unhideWhenUsed="1"/>
-    <w:lsdException w:name="table of authorities" w:semiHidden="1" w:unhideWhenUsed="1"/>
-    <w:lsdException w:name="macro" w:semiHidden="1" w:unhideWhenUsed="1"/>
-    <w:lsdException w:name="toa heading" w:semiHidden="1" w:unhideWhenUsed="1"/>
-    <w:lsdException w:name="List" w:semiHidden="1" w:unhideWhenUsed="1"/>
-    <w:lsdException w:name="List Bullet" w:semiHidden="1" w:unhideWhenUsed="1"/>
-    <w:lsdException w:name="List Number" w:semiHidden="1" w:unhideWhenUsed="1"/>
-    <w:lsdException w:name="List 2" w:semiHidden="1" w:unhideWhenUsed="1"/>
-    <w:lsdException w:name="List 3" w:semiHidden="1" w:unhideWhenUsed="1"/>
-    <w:lsdException w:name="List 4" w:semiHidden="1" w:unhideWhenUsed="1"/>
-    <w:lsdException w:name="List 5" w:semiHidden="1" w:unhideWhenUsed="1"/>
-    <w:lsdException w:name="List Bullet 2" w:semiHidden="1" w:unhideWhenUsed="1"/>
-    <w:lsdException w:name="List Bullet 3" w:semiHidden="1" w:unhideWhenUsed="1"/>
-    <w:lsdException w:name="List Bullet 4" w:semiHidden="1" w:unhideWhenUsed="1"/>
-    <w:lsdException w:name="List Bullet 5" w:semiHidden="1" w:unhideWhenUsed="1"/>
-    <w:lsdException w:name="List Number 2" w:semiHidden="1" w:unhideWhenUsed="1"/>
-    <w:lsdException w:name="List Number 3" w:semiHidden="1" w:unhideWhenUsed="1"/>
-    <w:lsdException w:name="List Number 4" w:semiHidden="1" w:unhideWhenUsed="1"/>
-    <w:lsdException w:name="List Number 5" w:semiHidden="1" w:unhideWhenUsed="1"/>
-    <w:lsdException w:name="Title" w:uiPriority="10" w:qFormat="1"/>
-    <w:lsdException w:name="Closing" w:semiHidden="1" w:unhideWhenUsed="1"/>
-    <w:lsdException w:name="Signature" w:semiHidden="1" w:unhideWhenUsed="1"/>
-    <w:lsdException w:name="Default Paragraph Font" w:semiHidden="1" w:uiPriority="1" w:unhideWhenUsed="1"/>
-    <w:lsdException w:name="Body Text" w:semiHidden="1" w:unhideWhenUsed="1"/>
-    <w:lsdException w:name="Body Text Indent" w:semiHidden="1" w:unhideWhenUsed="1"/>
-    <w:lsdException w:name="List Continue" w:semiHidden="1" w:unhideWhenUsed="1"/>
-    <w:lsdException w:name="List Continue 2" w:semiHidden="1" w:unhideWhenUsed="1"/>
-    <w:lsdException w:name="List Continue 3" w:semiHidden="1" w:unhideWhenUsed="1"/>
-    <w:lsdException w:name="List Continue 4" w:semiHidden="1" w:unhideWhenUsed="1"/>
-    <w:lsdException w:name="List Continue 5" w:semiHidden="1" w:unhideWhenUsed="1"/>
-    <w:lsdException w:name="Message Header" w:semiHidden="1" w:unhideWhenUsed="1"/>
-    <w:lsdException w:name="Subtitle" w:uiPriority="11" w:qFormat="1"/>
-    <w:lsdException w:name="Salutation" w:semiHidden="1" w:unhideWhenUsed="1"/>
-    <w:lsdException w:name="Date" w:semiHidden="1" w:unhideWhenUsed="1"/>
-    <w:lsdException w:name="Body Text First Indent" w:semiHidden="1" w:unhideWhenUsed="1"/>
-    <w:lsdException w:name="Body Text First Indent 2" w:semiHidden="1" w:unhideWhenUsed="1"/>
-    <w:lsdException w:name="Note Heading" w:semiHidden="1" w:unhideWhenUsed="1"/>
-    <w:lsdException w:name="Body Text 2" w:semiHidden="1" w:unhideWhenUsed="1"/>
-    <w:lsdException w:name="Body Text 3" w:semiHidden="1" w:unhideWhenUsed="1"/>
-    <w:lsdException w:name="Body Text Indent 2" w:semiHidden="1" w:unhideWhenUsed="1"/>
-    <w:lsdException w:name="Body Text Indent 3" w:semiHidden="1" w:unhideWhenUsed="1"/>
-    <w:lsdException w:name="Block Text" w:semiHidden="1" w:unhideWhenUsed="1"/>
-    <w:lsdException w:name="Hyperlink" w:semiHidden="1" w:unhideWhenUsed="1"/>
-    <w:lsdException w:name="FollowedHyperlink" w:semiHidden="1" w:unhideWhenUsed="1"/>
-    <w:lsdException w:name="Strong" w:uiPriority="22" w:qFormat="1"/>
-    <w:lsdException w:name="Emphasis" w:uiPriority="20" w:qFormat="1"/>
-    <w:lsdException w:name="Document Map" w:semiHidden="1" w:unhideWhenUsed="1"/>
-    <w:lsdException w:name="Plain Text" w:semiHidden="1" w:unhideWhenUsed="1"/>
-    <w:lsdException w:name="E-mail Signature" w:semiHidden="1" w:unhideWhenUsed="1"/>
-    <w:lsdException w:name="HTML Top of Form" w:semiHidden="1" w:unhideWhenUsed="1"/>
-    <w:lsdException w:name="HTML Bottom of Form" w:semiHidden="1" w:unhideWhenUsed="1"/>
-    <w:lsdException w:name="Normal (Web)" w:semiHidden="1" w:unhideWhenUsed="1"/>
-    <w:lsdException w:name="HTML Acronym" w:semiHidden="1" w:unhideWhenUsed="1"/>
-    <w:lsdException w:name="HTML Address" w:semiHidden="1" w:unhideWhenUsed="1"/>
-    <w:lsdException w:name="HTML Cite" w:semiHidden="1" w:unhideWhenUsed="1"/>
-    <w:lsdException w:name="HTML Code" w:semiHidden="1" w:unhideWhenUsed="1"/>
-    <w:lsdException w:name="HTML Definition" w:semiHidden="1" w:unhideWhenUsed="1"/>
-    <w:lsdException w:name="HTML Keyboard" w:semiHidden="1" w:unhideWhenUsed="1"/>
-    <w:lsdException w:name="HTML Preformatted" w:semiHidden="1" w:unhideWhenUsed="1"/>
-    <w:lsdException w:name="HTML Sample" w:semiHidden="1" w:unhideWhenUsed="1"/>
-    <w:lsdException w:name="HTML Typewriter" w:semiHidden="1" w:unhideWhenUsed="1"/>
-    <w:lsdException w:name="HTML Variable" w:semiHidden="1" w:unhideWhenUsed="1"/>
-    <w:lsdException w:name="Normal Table" w:semiHidden="1" w:unhideWhenUsed="1"/>
-    <w:lsdException w:name="annotation subject" w:semiHidden="1" w:unhideWhenUsed="1"/>
-    <w:lsdException w:name="No List" w:semiHidden="1" w:unhideWhenUsed="1"/>
-    <w:lsdException w:name="Outline List 1" w:semiHidden="1" w:unhideWhenUsed="1"/>
-    <w:lsdException w:name="Outline List 2" w:semiHidden="1" w:unhideWhenUsed="1"/>
-    <w:lsdException w:name="Outline List 3" w:semiHidden="1" w:unhideWhenUsed="1"/>
-    <w:lsdException w:name="Table Simple 1" w:semiHidden="1" w:unhideWhenUsed="1"/>
-    <w:lsdException w:name="Table Simple 2" w:semiHidden="1" w:unhideWhenUsed="1"/>
-    <w:lsdException w:name="Table Simple 3" w:semiHidden="1" w:unhideWhenUsed="1"/>
-    <w:lsdException w:name="Table Classic 1" w:semiHidden="1" w:unhideWhenUsed="1"/>
-    <w:lsdException w:name="Table Classic 2" w:semiHidden="1" w:unhideWhenUsed="1"/>
-    <w:lsdException w:name="Table Classic 3" w:semiHidden="1" w:unhideWhenUsed="1"/>
-    <w:lsdException w:name="Table Classic 4" w:semiHidden="1" w:unhideWhenUsed="1"/>
-    <w:lsdException w:name="Table Colorful 1" w:semiHidden="1" w:unhideWhenUsed="1"/>
-    <w:lsdException w:name="Table Colorful 2" w:semiHidden="1" w:unhideWhenUsed="1"/>
-    <w:lsdException w:name="Table Colorful 3" w:semiHidden="1" w:unhideWhenUsed="1"/>
-    <w:lsdException w:name="Table Columns 1" w:semiHidden="1" w:unhideWhenUsed="1"/>
-    <w:lsdException w:name="Table Columns 2" w:semiHidden="1" w:unhideWhenUsed="1"/>
-    <w:lsdException w:name="Table Columns 3" w:semiHidden="1" w:unhideWhenUsed="1"/>
-    <w:lsdException w:name="Table Columns 4" w:semiHidden="1" w:unhideWhenUsed="1"/>
-    <w:lsdException w:name="Table Columns 5" w:semiHidden="1" w:unhideWhenUsed="1"/>
-    <w:lsdException w:name="Table Grid 1" w:semiHidden="1" w:unhideWhenUsed="1"/>
-    <w:lsdException w:name="Table Grid 2" w:semiHidden="1" w:unhideWhenUsed="1"/>
-    <w:lsdException w:name="Table Grid 3" w:semiHidden="1" w:unhideWhenUsed="1"/>
-    <w:lsdException w:name="Table Grid 4" w:semiHidden="1" w:unhideWhenUsed="1"/>
-    <w:lsdException w:name="Table Grid 5" w:semiHidden="1" w:unhideWhenUsed="1"/>
-    <w:lsdException w:name="Table Grid 6" w:semiHidden="1" w:unhideWhenUsed="1"/>
-    <w:lsdException w:name="Table Grid 7" w:semiHidden="1" w:unhideWhenUsed="1"/>
-    <w:lsdException w:name="Table Grid 8" w:semiHidden="1" w:unhideWhenUsed="1"/>
-    <w:lsdException w:name="Table List 1" w:semiHidden="1" w:unhideWhenUsed="1"/>
-    <w:lsdException w:name="Table List 2" w:semiHidden="1" w:unhideWhenUsed="1"/>
-    <w:lsdException w:name="Table List 3" w:semiHidden="1" w:unhideWhenUsed="1"/>
-    <w:lsdException w:name="Table List 4" w:semiHidden="1" w:unhideWhenUsed="1"/>
-    <w:lsdException w:name="Table List 5" w:semiHidden="1" w:unhideWhenUsed="1"/>
-    <w:lsdException w:name="Table List 6" w:semiHidden="1" w:unhideWhenUsed="1"/>
-    <w:lsdException w:name="Table List 7" w:semiHidden="1" w:unhideWhenUsed="1"/>
-    <w:lsdException w:name="Table List 8" w:semiHidden="1" w:unhideWhenUsed="1"/>
-    <w:lsdException w:name="Table 3D effects 1" w:semiHidden="1" w:unhideWhenUsed="1"/>
-    <w:lsdException w:name="Table 3D effects 2" w:semiHidden="1" w:unhideWhenUsed="1"/>
-    <w:lsdException w:name="Table 3D effects 3" w:semiHidden="1" w:unhideWhenUsed="1"/>
-    <w:lsdException w:name="Table Contemporary" w:semiHidden="1" w:unhideWhenUsed="1"/>
-    <w:lsdException w:name="Table Elegant" w:semiHidden="1" w:unhideWhenUsed="1"/>
-    <w:lsdException w:name="Table Subtle 1" w:semiHidden="1" w:unhideWhenUsed="1"/>
-    <w:lsdException w:name="Table Subtle 2" w:semiHidden="1" w:unhideWhenUsed="1"/>
-    <w:lsdException w:name="Table Web 3" w:semiHidden="1" w:unhideWhenUsed="1"/>
-    <w:lsdException w:name="Balloon Text" w:semiHidden="1" w:unhideWhenUsed="1"/>
-    <w:lsdException w:name="Table Grid" w:uiPriority="59"/>
-    <w:lsdException w:name="Table Theme" w:semiHidden="1" w:unhideWhenUsed="1"/>
-    <w:lsdException w:name="Placeholder Text" w:semiHidden="1"/>
-    <w:lsdException w:name="No Spacing" w:uiPriority="1" w:qFormat="1"/>
-    <w:lsdException w:name="Light Shading" w:uiPriority="60"/>
-    <w:lsdException w:name="Light List" w:uiPriority="61"/>
-    <w:lsdException w:name="Light Grid" w:uiPriority="62"/>
-    <w:lsdException w:name="Medium Shading 1" w:uiPriority="63"/>
-    <w:lsdException w:name="Medium Shading 2" w:uiPriority="64"/>
-    <w:lsdException w:name="Medium List 1" w:uiPriority="65"/>
-    <w:lsdException w:name="Medium List 2" w:uiPriority="66"/>
-    <w:lsdException w:name="Medium Grid 1" w:uiPriority="67"/>
-    <w:lsdException w:name="Medium Grid 2" w:uiPriority="68"/>
-    <w:lsdException w:name="Medium Grid 3" w:uiPriority="69"/>
-    <w:lsdException w:name="Dark List" w:uiPriority="70"/>
-    <w:lsdException w:name="Colorful Shading" w:uiPriority="71"/>
-    <w:lsdException w:name="Colorful List" w:uiPriority="72"/>
-    <w:lsdException w:name="Colorful Grid" w:uiPriority="73"/>
-    <w:lsdException w:name="Light Shading Accent 1" w:uiPriority="60"/>
-    <w:lsdException w:name="Light List Accent 1" w:uiPriority="61"/>
-    <w:lsdException w:name="Light Grid Accent 1" w:uiPriority="62"/>
-    <w:lsdException w:name="Medium Shading 1 Accent 1" w:uiPriority="63"/>
-    <w:lsdException w:name="Medium Shading 2 Accent 1" w:uiPriority="64"/>
-    <w:lsdException w:name="Medium List 1 Accent 1" w:uiPriority="65"/>
-    <w:lsdException w:name="Revision" w:semiHidden="1"/>
-    <w:lsdException w:name="List Paragraph" w:uiPriority="34" w:qFormat="1"/>
-    <w:lsdException w:name="Quote" w:uiPriority="29" w:qFormat="1"/>
-    <w:lsdException w:name="Intense Quote" w:uiPriority="30" w:qFormat="1"/>
-    <w:lsdException w:name="Medium List 2 Accent 1" w:uiPriority="66"/>
-    <w:lsdException w:name="Medium Grid 1 Accent 1" w:uiPriority="67"/>
-    <w:lsdException w:name="Medium Grid 2 Accent 1" w:uiPriority="68"/>
-    <w:lsdException w:name="Medium Grid 3 Accent 1" w:uiPriority="69"/>
-    <w:lsdException w:name="Dark List Accent 1" w:uiPriority="70"/>
-    <w:lsdException w:name="Colorful Shading Accent 1" w:uiPriority="71"/>
-    <w:lsdException w:name="Colorful List Accent 1" w:uiPriority="72"/>
-    <w:lsdException w:name="Colorful Grid Accent 1" w:uiPriority="73"/>
-    <w:lsdException w:name="Light Shading Accent 2" w:uiPriority="60"/>
-    <w:lsdException w:name="Light List Accent 2" w:uiPriority="61"/>
-    <w:lsdException w:name="Light Grid Accent 2" w:uiPriority="62"/>
-    <w:lsdException w:name="Medium Shading 1 Accent 2" w:uiPriority="63"/>
-    <w:lsdException w:name="Medium Shading 2 Accent 2" w:uiPriority="64"/>
-    <w:lsdException w:name="Medium List 1 Accent 2" w:uiPriority="65"/>
-    <w:lsdException w:name="Medium List 2 Accent 2" w:uiPriority="66"/>
-    <w:lsdException w:name="Medium Grid 1 Accent 2" w:uiPriority="67"/>
-    <w:lsdException w:name="Medium Grid 2 Accent 2" w:uiPriority="68"/>
-    <w:lsdException w:name="Medium Grid 3 Accent 2" w:uiPriority="69"/>
-    <w:lsdException w:name="Dark List Accent 2" w:uiPriority="70"/>
-    <w:lsdException w:name="Colorful Shading Accent 2" w:uiPriority="71"/>
-    <w:lsdException w:name="Colorful List Accent 2" w:uiPriority="72"/>
-    <w:lsdException w:name="Colorful Grid Accent 2" w:uiPriority="73"/>
-    <w:lsdException w:name="Light Shading Accent 3" w:uiPriority="60"/>
-    <w:lsdException w:name="Light List Accent 3" w:uiPriority="61"/>
-    <w:lsdException w:name="Light Grid Accent 3" w:uiPriority="62"/>
-    <w:lsdException w:name="Medium Shading 1 Accent 3" w:uiPriority="63"/>
-    <w:lsdException w:name="Medium Shading 2 Accent 3" w:uiPriority="64"/>
-    <w:lsdException w:name="Medium List 1 Accent 3" w:uiPriority="65"/>
-    <w:lsdException w:name="Medium List 2 Accent 3" w:uiPriority="66"/>
-    <w:lsdException w:name="Medium Grid 1 Accent 3" w:uiPriority="67"/>
-    <w:lsdException w:name="Medium Grid 2 Accent 3" w:uiPriority="68"/>
-    <w:lsdException w:name="Medium Grid 3 Accent 3" w:uiPriority="69"/>
-    <w:lsdException w:name="Dark List Accent 3" w:uiPriority="70"/>
-    <w:lsdException w:name="Colorful Shading Accent 3" w:uiPriority="71"/>
-    <w:lsdException w:name="Colorful List Accent 3" w:uiPriority="72"/>
-    <w:lsdException w:name="Colorful Grid Accent 3" w:uiPriority="73"/>
-    <w:lsdException w:name="Light Shading Accent 4" w:uiPriority="60"/>
-    <w:lsdException w:name="Light List Accent 4" w:uiPriority="61"/>
-    <w:lsdException w:name="Light Grid Accent 4" w:uiPriority="62"/>
-    <w:lsdException w:name="Medium Shading 1 Accent 4" w:uiPriority="63"/>
-    <w:lsdException w:name="Medium Shading 2 Accent 4" w:uiPriority="64"/>
-    <w:lsdException w:name="Medium List 1 Accent 4" w:uiPriority="65"/>
-    <w:lsdException w:name="Medium List 2 Accent 4" w:uiPriority="66"/>
-    <w:lsdException w:name="Medium Grid 1 Accent 4" w:uiPriority="67"/>
-    <w:lsdException w:name="Medium Grid 2 Accent 4" w:uiPriority="68"/>
-    <w:lsdException w:name="Medium Grid 3 Accent 4" w:uiPriority="69"/>
-    <w:lsdException w:name="Dark List Accent 4" w:uiPriority="70"/>
-    <w:lsdException w:name="Colorful Shading Accent 4" w:uiPriority="71"/>
-    <w:lsdException w:name="Colorful List Accent 4" w:uiPriority="72"/>
-    <w:lsdException w:name="Colorful Grid Accent 4" w:uiPriority="73"/>
-    <w:lsdException w:name="Light Shading Accent 5" w:uiPriority="60"/>
-    <w:lsdException w:name="Light List Accent 5" w:uiPriority="61"/>
-    <w:lsdException w:name="Light Grid Accent 5" w:uiPriority="62"/>
-    <w:lsdException w:name="Medium Shading 1 Accent 5" w:uiPriority="63"/>
-    <w:lsdException w:name="Medium Shading 2 Accent 5" w:uiPriority="64"/>
-    <w:lsdException w:name="Medium List 1 Accent 5" w:uiPriority="65"/>
-    <w:lsdException w:name="Medium List 2 Accent 5" w:uiPriority="66"/>
-    <w:lsdException w:name="Medium Grid 1 Accent 5" w:uiPriority="67"/>
-    <w:lsdException w:name="Medium Grid 2 Accent 5" w:uiPriority="68"/>
-    <w:lsdException w:name="Medium Grid 3 Accent 5" w:uiPriority="69"/>
-    <w:lsdException w:name="Dark List Accent 5" w:uiPriority="70"/>
-    <w:lsdException w:name="Colorful Shading Accent 5" w:uiPriority="71"/>
-    <w:lsdException w:name="Colorful List Accent 5" w:uiPriority="72"/>
-    <w:lsdException w:name="Colorful Grid Accent 5" w:uiPriority="73"/>
-    <w:lsdException w:name="Light Shading Accent 6" w:uiPriority="60"/>
-    <w:lsdException w:name="Light List Accent 6" w:uiPriority="61"/>
-    <w:lsdException w:name="Light Grid Accent 6" w:uiPriority="62"/>
-    <w:lsdException w:name="Medium Shading 1 Accent 6" w:uiPriority="63"/>
-    <w:lsdException w:name="Medium Shading 2 Accent 6" w:uiPriority="64"/>
-    <w:lsdException w:name="Medium List 1 Accent 6" w:uiPriority="65"/>
-    <w:lsdException w:name="Medium List 2 Accent 6" w:uiPriority="66"/>
-    <w:lsdException w:name="Medium Grid 1 Accent 6" w:uiPriority="67"/>
-    <w:lsdException w:name="Medium Grid 2 Accent 6" w:uiPriority="68"/>
-    <w:lsdException w:name="Medium Grid 3 Accent 6" w:uiPriority="69"/>
-    <w:lsdException w:name="Dark List Accent 6" w:uiPriority="70"/>
-    <w:lsdException w:name="Colorful Shading Accent 6" w:uiPriority="71"/>
-    <w:lsdException w:name="Colorful List Accent 6" w:uiPriority="72"/>
-    <w:lsdException w:name="Colorful Grid Accent 6" w:uiPriority="73"/>
-    <w:lsdException w:name="Subtle Emphasis" w:uiPriority="19" w:qFormat="1"/>
-    <w:lsdException w:name="Intense Emphasis" w:uiPriority="21" w:qFormat="1"/>
-    <w:lsdException w:name="Subtle Reference" w:uiPriority="31" w:qFormat="1"/>
-    <w:lsdException w:name="Intense Reference" w:uiPriority="32" w:qFormat="1"/>
-    <w:lsdException w:name="Book Title" w:uiPriority="33" w:qFormat="1"/>
-    <w:lsdException w:name="Bibliography" w:semiHidden="1" w:uiPriority="37" w:unhideWhenUsed="1"/>
-    <w:lsdException w:name="TOC Heading" w:semiHidden="1" w:uiPriority="39" w:unhideWhenUsed="1" w:qFormat="1"/>
-    <w:lsdException w:name="Plain Table 1" w:uiPriority="41"/>
-    <w:lsdException w:name="Plain Table 2" w:uiPriority="42"/>
-    <w:lsdException w:name="Plain Table 3" w:uiPriority="43"/>
-    <w:lsdException w:name="Plain Table 4" w:uiPriority="44"/>
-    <w:lsdException w:name="Plain Table 5" w:uiPriority="45"/>
-    <w:lsdException w:name="Grid Table Light" w:uiPriority="40"/>
-    <w:lsdException w:name="Grid Table 1 Light" w:uiPriority="46"/>
-    <w:lsdException w:name="Grid Table 2" w:uiPriority="47"/>
-    <w:lsdException w:name="Grid Table 3" w:uiPriority="48"/>
-    <w:lsdException w:name="Grid Table 4" w:uiPriority="49"/>
-    <w:lsdException w:name="Grid Table 5 Dark" w:uiPriority="50"/>
-    <w:lsdException w:name="Grid Table 6 Colorful" w:uiPriority="51"/>
-    <w:lsdException w:name="Grid Table 7 Colorful" w:uiPriority="52"/>
-    <w:lsdException w:name="Grid Table 1 Light Accent 1" w:uiPriority="46"/>
-    <w:lsdException w:name="Grid Table 2 Accent 1" w:uiPriority="47"/>
-    <w:lsdException w:name="Grid Table 3 Accent 1" w:uiPriority="48"/>
-    <w:lsdException w:name="Grid Table 4 Accent 1" w:uiPriority="49"/>
-    <w:lsdException w:name="Grid Table 5 Dark Accent 1" w:uiPriority="50"/>
-    <w:lsdException w:name="Grid Table 6 Colorful Accent 1" w:uiPriority="51"/>
-    <w:lsdException w:name="Grid Table 7 Colorful Accent 1" w:uiPriority="52"/>
-    <w:lsdException w:name="Grid Table 1 Light Accent 2" w:uiPriority="46"/>
-    <w:lsdException w:name="Grid Table 2 Accent 2" w:uiPriority="47"/>
-    <w:lsdException w:name="Grid Table 3 Accent 2" w:uiPriority="48"/>
-    <w:lsdException w:name="Grid Table 4 Accent 2" w:uiPriority="49"/>
-    <w:lsdException w:name="Grid Table 5 Dark Accent 2" w:uiPriority="50"/>
-    <w:lsdException w:name="Grid Table 6 Colorful Accent 2" w:uiPriority="51"/>
-    <w:lsdException w:name="Grid Table 7 Colorful Accent 2" w:uiPriority="52"/>
-    <w:lsdException w:name="Grid Table 1 Light Accent 3" w:uiPriority="46"/>
-    <w:lsdException w:name="Grid Table 2 Accent 3" w:uiPriority="47"/>
-    <w:lsdException w:name="Grid Table 3 Accent 3" w:uiPriority="48"/>
-    <w:lsdException w:name="Grid Table 4 Accent 3" w:uiPriority="49"/>
-    <w:lsdException w:name="Grid Table 5 Dark Accent 3" w:uiPriority="50"/>
-    <w:lsdException w:name="Grid Table 6 Colorful Accent 3" w:uiPriority="51"/>
-    <w:lsdException w:name="Grid Table 7 Colorful Accent 3" w:uiPriority="52"/>
-    <w:lsdException w:name="Grid Table 1 Light Accent 4" w:uiPriority="46"/>
-    <w:lsdException w:name="Grid Table 2 Accent 4" w:uiPriority="47"/>
-    <w:lsdException w:name="Grid Table 3 Accent 4" w:uiPriority="48"/>
-    <w:lsdException w:name="Grid Table 4 Accent 4" w:uiPriority="49"/>
-    <w:lsdException w:name="Grid Table 5 Dark Accent 4" w:uiPriority="50"/>
-    <w:lsdException w:name="Grid Table 6 Colorful Accent 4" w:uiPriority="51"/>
-    <w:lsdException w:name="Grid Table 7 Colorful Accent 4" w:uiPriority="52"/>
-    <w:lsdException w:name="Grid Table 1 Light Accent 5" w:uiPriority="46"/>
-    <w:lsdException w:name="Grid Table 2 Accent 5" w:uiPriority="47"/>
-    <w:lsdException w:name="Grid Table 3 Accent 5" w:uiPriority="48"/>
-    <w:lsdException w:name="Grid Table 4 Accent 5" w:uiPriority="49"/>
-    <w:lsdException w:name="Grid Table 5 Dark Accent 5" w:uiPriority="50"/>
-    <w:lsdException w:name="Grid Table 6 Colorful Accent 5" w:uiPriority="51"/>
-    <w:lsdException w:name="Grid Table 7 Colorful Accent 5" w:uiPriority="52"/>
-    <w:lsdException w:name="Grid Table 1 Light Accent 6" w:uiPriority="46"/>
-    <w:lsdException w:name="Grid Table 2 Accent 6" w:uiPriority="47"/>
-    <w:lsdException w:name="Grid Table 3 Accent 6" w:uiPriority="48"/>
-    <w:lsdException w:name="Grid Table 4 Accent 6" w:uiPriority="49"/>
-    <w:lsdException w:name="Grid Table 5 Dark Accent 6" w:uiPriority="50"/>
-    <w:lsdException w:name="Grid Table 6 Colorful Accent 6" w:uiPriority="51"/>
-    <w:lsdException w:name="Grid Table 7 Colorful Accent 6" w:uiPriority="52"/>
-    <w:lsdException w:name="List Table 1 Light" w:uiPriority="46"/>
-    <w:lsdException w:name="List Table 2" w:uiPriority="47"/>
-    <w:lsdException w:name="List Table 3" w:uiPriority="48"/>
-    <w:lsdException w:name="List Table 4" w:uiPriority="49"/>
-    <w:lsdException w:name="List Table 5 Dark" w:uiPriority="50"/>
-    <w:lsdException w:name="List Table 6 Colorful" w:uiPriority="51"/>
-    <w:lsdException w:name="List Table 7 Colorful" w:uiPriority="52"/>
-    <w:lsdException w:name="List Table 1 Light Accent 1" w:uiPriority="46"/>
-    <w:lsdException w:name="List Table 2 Accent 1" w:uiPriority="47"/>
-    <w:lsdException w:name="List Table 3 Accent 1" w:uiPriority="48"/>
-    <w:lsdException w:name="List Table 4 Accent 1" w:uiPriority="49"/>
-    <w:lsdException w:name="List Table 5 Dark Accent 1" w:uiPriority="50"/>
-    <w:lsdException w:name="List Table 6 Colorful Accent 1" w:uiPriority="51"/>
-    <w:lsdException w:name="List Table 7 Colorful Accent 1" w:uiPriority="52"/>
-    <w:lsdException w:name="List Table 1 Light Accent 2" w:uiPriority="46"/>
-    <w:lsdException w:name="List Table 2 Accent 2" w:uiPriority="47"/>
-    <w:lsdException w:name="List Table 3 Accent 2" w:uiPriority="48"/>
-    <w:lsdException w:name="List Table 4 Accent 2" w:uiPriority="49"/>
-    <w:lsdException w:name="List Table 5 Dark Accent 2" w:uiPriority="50"/>
-    <w:lsdException w:name="List Table 6 Colorful Accent 2" w:uiPriority="51"/>
-    <w:lsdException w:name="List Table 7 Colorful Accent 2" w:uiPriority="52"/>
-    <w:lsdException w:name="List Table 1 Light Accent 3" w:uiPriority="46"/>
-    <w:lsdException w:name="List Table 2 Accent 3" w:uiPriority="47"/>
-    <w:lsdException w:name="List Table 3 Accent 3" w:uiPriority="48"/>
-    <w:lsdException w:name="List Table 4 Accent 3" w:uiPriority="49"/>
-    <w:lsdException w:name="List Table 5 Dark Accent 3" w:uiPriority="50"/>
-    <w:lsdException w:name="List Table 6 Colorful Accent 3" w:uiPriority="51"/>
-    <w:lsdException w:name="List Table 7 Colorful Accent 3" w:uiPriority="52"/>
-    <w:lsdException w:name="List Table 1 Light Accent 4" w:uiPriority="46"/>
-    <w:lsdException w:name="List Table 2 Accent 4" w:uiPriority="47"/>
-    <w:lsdException w:name="List Table 3 Accent 4" w:uiPriority="48"/>
-    <w:lsdException w:name="List Table 4 Accent 4" w:uiPriority="49"/>
-    <w:lsdException w:name="List Table 5 Dark Accent 4" w:uiPriority="50"/>
-    <w:lsdException w:name="List Table 6 Colorful Accent 4" w:uiPriority="51"/>
-    <w:lsdException w:name="List Table 7 Colorful Accent 4" w:uiPriority="52"/>
-    <w:lsdException w:name="List Table 1 Light Accent 5" w:uiPriority="46"/>
-    <w:lsdException w:name="List Table 2 Accent 5" w:uiPriority="47"/>
-    <w:lsdException w:name="List Table 3 Accent 5" w:uiPriority="48"/>
-    <w:lsdException w:name="List Table 4 Accent 5" w:uiPriority="49"/>
-    <w:lsdException w:name="List Table 5 Dark Accent 5" w:uiPriority="50"/>
-    <w:lsdException w:name="List Table 6 Colorful Accent 5" w:uiPriority="51"/>
-    <w:lsdException w:name="List Table 7 Colorful Accent 5" w:uiPriority="52"/>
-    <w:lsdException w:name="List Table 1 Light Accent 6" w:uiPriority="46"/>
-    <w:lsdException w:name="List Table 2 Accent 6" w:uiPriority="47"/>
-    <w:lsdException w:name="List Table 3 Accent 6" w:uiPriority="48"/>
-    <w:lsdException w:name="List Table 4 Accent 6" w:uiPriority="49"/>
-    <w:lsdException w:name="List Table 5 Dark Accent 6" w:uiPriority="50"/>
-    <w:lsdException w:name="List Table 6 Colorful Accent 6" w:uiPriority="51"/>
-    <w:lsdException w:name="List Table 7 Colorful Accent 6" w:uiPriority="52"/>
-    <w:lsdException w:name="Mention" w:semiHidden="1" w:unhideWhenUsed="1"/>
-    <w:lsdException w:name="Smart Hyperlink" w:semiHidden="1" w:unhideWhenUsed="1"/>
-    <w:lsdException w:name="Hashtag" w:semiHidden="1" w:unhideWhenUsed="1"/>
-    <w:lsdException w:name="Unresolved Mention" w:semiHidden="1" w:unhideWhenUsed="1"/>
-    <w:lsdException w:name="Smart Link" w:semiHidden="1" w:unhideWhenUsed="1"/>
-    <w:lsdException w:name="Smart Link Error" w:semiHidden="1" w:unhideWhenUsed="1"/>
+  <w:latentStyles w:defLockedState="0" w:defUIPriority="99" w:defSemiHidden="1" w:defUnhideWhenUsed="1" w:defQFormat="0" w:count="267">
+    <w:lsdException w:name="Normal" w:semiHidden="0" w:uiPriority="0" w:unhideWhenUsed="0" w:qFormat="1"/>
+    <w:lsdException w:name="heading 1" w:semiHidden="0" w:uiPriority="9" w:unhideWhenUsed="0" w:qFormat="1"/>
+    <w:lsdException w:name="heading 2" w:uiPriority="9" w:qFormat="1"/>
+    <w:lsdException w:name="heading 3" w:uiPriority="9" w:qFormat="1"/>
+    <w:lsdException w:name="heading 4" w:uiPriority="9" w:qFormat="1"/>
+    <w:lsdException w:name="heading 5" w:uiPriority="9" w:qFormat="1"/>
+    <w:lsdException w:name="heading 6" w:uiPriority="9" w:qFormat="1"/>
+    <w:lsdException w:name="heading 7" w:uiPriority="9" w:qFormat="1"/>
+    <w:lsdException w:name="heading 8" w:uiPriority="9" w:qFormat="1"/>
+    <w:lsdException w:name="heading 9" w:uiPriority="9" w:qFormat="1"/>
+    <w:lsdException w:name="toc 1" w:uiPriority="39"/>
+    <w:lsdException w:name="toc 2" w:uiPriority="39"/>
+    <w:lsdException w:name="toc 3" w:uiPriority="39"/>
+    <w:lsdException w:name="toc 4" w:uiPriority="39"/>
+    <w:lsdException w:name="toc 5" w:uiPriority="39"/>
+    <w:lsdException w:name="toc 6" w:uiPriority="39"/>
+    <w:lsdException w:name="toc 7" w:uiPriority="39"/>
+    <w:lsdException w:name="toc 8" w:uiPriority="39"/>
+    <w:lsdException w:name="toc 9" w:uiPriority="39"/>
+    <w:lsdException w:name="caption" w:uiPriority="35" w:qFormat="1"/>
+    <w:lsdException w:name="Title" w:semiHidden="0" w:uiPriority="10" w:unhideWhenUsed="0" w:qFormat="1"/>
+    <w:lsdException w:name="Default Paragraph Font" w:uiPriority="1"/>
+    <w:lsdException w:name="Subtitle" w:semiHidden="0" w:uiPriority="11" w:unhideWhenUsed="0" w:qFormat="1"/>
+    <w:lsdException w:name="Strong" w:semiHidden="0" w:uiPriority="22" w:unhideWhenUsed="0" w:qFormat="1"/>
+    <w:lsdException w:name="Emphasis" w:semiHidden="0" w:uiPriority="20" w:unhideWhenUsed="0" w:qFormat="1"/>
+    <w:lsdException w:name="Table Professional" w:semiHidden="0" w:unhideWhenUsed="0"/>
+    <w:lsdException w:name="Table Web 1" w:semiHidden="0" w:unhideWhenUsed="0"/>
+    <w:lsdException w:name="Table Web 2" w:semiHidden="0" w:unhideWhenUsed="0"/>
+    <w:lsdException w:name="Table Grid" w:semiHidden="0" w:uiPriority="59" w:unhideWhenUsed="0"/>
+    <w:lsdException w:name="Placeholder Text" w:unhideWhenUsed="0"/>
+    <w:lsdException w:name="No Spacing" w:semiHidden="0" w:uiPriority="1" w:unhideWhenUsed="0" w:qFormat="1"/>
+    <w:lsdException w:name="Light Shading" w:semiHidden="0" w:uiPriority="60" w:unhideWhenUsed="0"/>
+    <w:lsdException w:name="Light List" w:semiHidden="0" w:uiPriority="61" w:unhideWhenUsed="0"/>
+    <w:lsdException w:name="Light Grid" w:semiHidden="0" w:uiPriority="62" w:unhideWhenUsed="0"/>
+    <w:lsdException w:name="Medium Shading 1" w:semiHidden="0" w:uiPriority="63" w:unhideWhenUsed="0"/>
+    <w:lsdException w:name="Medium Shading 2" w:semiHidden="0" w:uiPriority="64" w:unhideWhenUsed="0"/>
+    <w:lsdException w:name="Medium List 1" w:semiHidden="0" w:uiPriority="65" w:unhideWhenUsed="0"/>
+    <w:lsdException w:name="Medium List 2" w:semiHidden="0" w:uiPriority="66" w:unhideWhenUsed="0"/>
+    <w:lsdException w:name="Medium Grid 1" w:semiHidden="0" w:uiPriority="67" w:unhideWhenUsed="0"/>
+    <w:lsdException w:name="Medium Grid 2" w:semiHidden="0" w:uiPriority="68" w:unhideWhenUsed="0"/>
+    <w:lsdException w:name="Medium Grid 3" w:semiHidden="0" w:uiPriority="69" w:unhideWhenUsed="0"/>
+    <w:lsdException w:name="Dark List" w:semiHidden="0" w:uiPriority="70" w:unhideWhenUsed="0"/>
+    <w:lsdException w:name="Colorful Shading" w:semiHidden="0" w:uiPriority="71" w:unhideWhenUsed="0"/>
+    <w:lsdException w:name="Colorful List" w:semiHidden="0" w:uiPriority="72" w:unhideWhenUsed="0"/>
+    <w:lsdException w:name="Colorful Grid" w:semiHidden="0" w:uiPriority="73" w:unhideWhenUsed="0"/>
+    <w:lsdException w:name="Light Shading Accent 1" w:semiHidden="0" w:uiPriority="60" w:unhideWhenUsed="0"/>
+    <w:lsdException w:name="Light List Accent 1" w:semiHidden="0" w:uiPriority="61" w:unhideWhenUsed="0"/>
+    <w:lsdException w:name="Light Grid Accent 1" w:semiHidden="0" w:uiPriority="62" w:unhideWhenUsed="0"/>
+    <w:lsdException w:name="Medium Shading 1 Accent 1" w:semiHidden="0" w:uiPriority="63" w:unhideWhenUsed="0"/>
+    <w:lsdException w:name="Medium Shading 2 Accent 1" w:semiHidden="0" w:uiPriority="64" w:unhideWhenUsed="0"/>
+    <w:lsdException w:name="Medium List 1 Accent 1" w:semiHidden="0" w:uiPriority="65" w:unhideWhenUsed="0"/>
+    <w:lsdException w:name="Revision" w:unhideWhenUsed="0"/>
+    <w:lsdException w:name="List Paragraph" w:semiHidden="0" w:uiPriority="34" w:unhideWhenUsed="0" w:qFormat="1"/>
+    <w:lsdException w:name="Quote" w:semiHidden="0" w:uiPriority="29" w:unhideWhenUsed="0" w:qFormat="1"/>
+    <w:lsdException w:name="Intense Quote" w:semiHidden="0" w:uiPriority="30" w:unhideWhenUsed="0" w:qFormat="1"/>
+    <w:lsdException w:name="Medium List 2 Accent 1" w:semiHidden="0" w:uiPriority="66" w:unhideWhenUsed="0"/>
+    <w:lsdException w:name="Medium Grid 1 Accent 1" w:semiHidden="0" w:uiPriority="67" w:unhideWhenUsed="0"/>
+    <w:lsdException w:name="Medium Grid 2 Accent 1" w:semiHidden="0" w:uiPriority="68" w:unhideWhenUsed="0"/>
+    <w:lsdException w:name="Medium Grid 3 Accent 1" w:semiHidden="0" w:uiPriority="69" w:unhideWhenUsed="0"/>
+    <w:lsdException w:name="Dark List Accent 1" w:semiHidden="0" w:uiPriority="70" w:unhideWhenUsed="0"/>
+    <w:lsdException w:name="Colorful Shading Accent 1" w:semiHidden="0" w:uiPriority="71" w:unhideWhenUsed="0"/>
+    <w:lsdException w:name="Colorful List Accent 1" w:semiHidden="0" w:uiPriority="72" w:unhideWhenUsed="0"/>
+    <w:lsdException w:name="Colorful Grid Accent 1" w:semiHidden="0" w:uiPriority="73" w:unhideWhenUsed="0"/>
+    <w:lsdException w:name="Light Shading Accent 2" w:semiHidden="0" w:uiPriority="60" w:unhideWhenUsed="0"/>
+    <w:lsdException w:name="Light List Accent 2" w:semiHidden="0" w:uiPriority="61" w:unhideWhenUsed="0"/>
+    <w:lsdException w:name="Light Grid Accent 2" w:semiHidden="0" w:uiPriority="62" w:unhideWhenUsed="0"/>
+    <w:lsdException w:name="Medium Shading 1 Accent 2" w:semiHidden="0" w:uiPriority="63" w:unhideWhenUsed="0"/>
+    <w:lsdException w:name="Medium Shading 2 Accent 2" w:semiHidden="0" w:uiPriority="64" w:unhideWhenUsed="0"/>
+    <w:lsdException w:name="Medium List 1 Accent 2" w:semiHidden="0" w:uiPriority="65" w:unhideWhenUsed="0"/>
+    <w:lsdException w:name="Medium List 2 Accent 2" w:semiHidden="0" w:uiPriority="66" w:unhideWhenUsed="0"/>
+    <w:lsdException w:name="Medium Grid 1 Accent 2" w:semiHidden="0" w:uiPriority="67" w:unhideWhenUsed="0"/>
+    <w:lsdException w:name="Medium Grid 2 Accent 2" w:semiHidden="0" w:uiPriority="68" w:unhideWhenUsed="0"/>
+    <w:lsdException w:name="Medium Grid 3 Accent 2" w:semiHidden="0" w:uiPriority="69" w:unhideWhenUsed="0"/>
+    <w:lsdException w:name="Dark List Accent 2" w:semiHidden="0" w:uiPriority="70" w:unhideWhenUsed="0"/>
+    <w:lsdException w:name="Colorful Shading Accent 2" w:semiHidden="0" w:uiPriority="71" w:unhideWhenUsed="0"/>
+    <w:lsdException w:name="Colorful List Accent 2" w:semiHidden="0" w:uiPriority="72" w:unhideWhenUsed="0"/>
+    <w:lsdException w:name="Colorful Grid Accent 2" w:semiHidden="0" w:uiPriority="73" w:unhideWhenUsed="0"/>
+    <w:lsdException w:name="Light Shading Accent 3" w:semiHidden="0" w:uiPriority="60" w:unhideWhenUsed="0"/>
+    <w:lsdException w:name="Light List Accent 3" w:semiHidden="0" w:uiPriority="61" w:unhideWhenUsed="0"/>
+    <w:lsdException w:name="Light Grid Accent 3" w:semiHidden="0" w:uiPriority="62" w:unhideWhenUsed="0"/>
+    <w:lsdException w:name="Medium Shading 1 Accent 3" w:semiHidden="0" w:uiPriority="63" w:unhideWhenUsed="0"/>
+    <w:lsdException w:name="Medium Shading 2 Accent 3" w:semiHidden="0" w:uiPriority="64" w:unhideWhenUsed="0"/>
+    <w:lsdException w:name="Medium List 1 Accent 3" w:semiHidden="0" w:uiPriority="65" w:unhideWhenUsed="0"/>
+    <w:lsdException w:name="Medium List 2 Accent 3" w:semiHidden="0" w:uiPriority="66" w:unhideWhenUsed="0"/>
+    <w:lsdException w:name="Medium Grid 1 Accent 3" w:semiHidden="0" w:uiPriority="67" w:unhideWhenUsed="0"/>
+    <w:lsdException w:name="Medium Grid 2 Accent 3" w:semiHidden="0" w:uiPriority="68" w:unhideWhenUsed="0"/>
+    <w:lsdException w:name="Medium Grid 3 Accent 3" w:semiHidden="0" w:uiPriority="69" w:unhideWhenUsed="0"/>
+    <w:lsdException w:name="Dark List Accent 3" w:semiHidden="0" w:uiPriority="70" w:unhideWhenUsed="0"/>
+    <w:lsdException w:name="Colorful Shading Accent 3" w:semiHidden="0" w:uiPriority="71" w:unhideWhenUsed="0"/>
+    <w:lsdException w:name="Colorful List Accent 3" w:semiHidden="0" w:uiPriority="72" w:unhideWhenUsed="0"/>
+    <w:lsdException w:name="Colorful Grid Accent 3" w:semiHidden="0" w:uiPriority="73" w:unhideWhenUsed="0"/>
+    <w:lsdException w:name="Light Shading Accent 4" w:semiHidden="0" w:uiPriority="60" w:unhideWhenUsed="0"/>
+    <w:lsdException w:name="Light List Accent 4" w:semiHidden="0" w:uiPriority="61" w:unhideWhenUsed="0"/>
+    <w:lsdException w:name="Light Grid Accent 4" w:semiHidden="0" w:uiPriority="62" w:unhideWhenUsed="0"/>
+    <w:lsdException w:name="Medium Shading 1 Accent 4" w:semiHidden="0" w:uiPriority="63" w:unhideWhenUsed="0"/>
+    <w:lsdException w:name="Medium Shading 2 Accent 4" w:semiHidden="0" w:uiPriority="64" w:unhideWhenUsed="0"/>
+    <w:lsdException w:name="Medium List 1 Accent 4" w:semiHidden="0" w:uiPriority="65" w:unhideWhenUsed="0"/>
+    <w:lsdException w:name="Medium List 2 Accent 4" w:semiHidden="0" w:uiPriority="66" w:unhideWhenUsed="0"/>
+    <w:lsdException w:name="Medium Grid 1 Accent 4" w:semiHidden="0" w:uiPriority="67" w:unhideWhenUsed="0"/>
+    <w:lsdException w:name="Medium Grid 2 Accent 4" w:semiHidden="0" w:uiPriority="68" w:unhideWhenUsed="0"/>
+    <w:lsdException w:name="Medium Grid 3 Accent 4" w:semiHidden="0" w:uiPriority="69" w:unhideWhenUsed="0"/>
+    <w:lsdException w:name="Dark List Accent 4" w:semiHidden="0" w:uiPriority="70" w:unhideWhenUsed="0"/>
+    <w:lsdException w:name="Colorful Shading Accent 4" w:semiHidden="0" w:uiPriority="71" w:unhideWhenUsed="0"/>
+    <w:lsdException w:name="Colorful List Accent 4" w:semiHidden="0" w:uiPriority="72" w:unhideWhenUsed="0"/>
+    <w:lsdException w:name="Colorful Grid Accent 4" w:semiHidden="0" w:uiPriority="73" w:unhideWhenUsed="0"/>
+    <w:lsdException w:name="Light Shading Accent 5" w:semiHidden="0" w:uiPriority="60" w:unhideWhenUsed="0"/>
+    <w:lsdException w:name="Light List Accent 5" w:semiHidden="0" w:uiPriority="61" w:unhideWhenUsed="0"/>
+    <w:lsdException w:name="Light Grid Accent 5" w:semiHidden="0" w:uiPriority="62" w:unhideWhenUsed="0"/>
+    <w:lsdException w:name="Medium Shading 1 Accent 5" w:semiHidden="0" w:uiPriority="63" w:unhideWhenUsed="0"/>
+    <w:lsdException w:name="Medium Shading 2 Accent 5" w:semiHidden="0" w:uiPriority="64" w:unhideWhenUsed="0"/>
+    <w:lsdException w:name="Medium List 1 Accent 5" w:semiHidden="0" w:uiPriority="65" w:unhideWhenUsed="0"/>
+    <w:lsdException w:name="Medium List 2 Accent 5" w:semiHidden="0" w:uiPriority="66" w:unhideWhenUsed="0"/>
+    <w:lsdException w:name="Medium Grid 1 Accent 5" w:semiHidden="0" w:uiPriority="67" w:unhideWhenUsed="0"/>
+    <w:lsdException w:name="Medium Grid 2 Accent 5" w:semiHidden="0" w:uiPriority="68" w:unhideWhenUsed="0"/>
+    <w:lsdException w:name="Medium Grid 3 Accent 5" w:semiHidden="0" w:uiPriority="69" w:unhideWhenUsed="0"/>
+    <w:lsdException w:name="Dark List Accent 5" w:semiHidden="0" w:uiPriority="70" w:unhideWhenUsed="0"/>
+    <w:lsdException w:name="Colorful Shading Accent 5" w:semiHidden="0" w:uiPriority="71" w:unhideWhenUsed="0"/>
+    <w:lsdException w:name="Colorful List Accent 5" w:semiHidden="0" w:uiPriority="72" w:unhideWhenUsed="0"/>
+    <w:lsdException w:name="Colorful Grid Accent 5" w:semiHidden="0" w:uiPriority="73" w:unhideWhenUsed="0"/>
+    <w:lsdException w:name="Light Shading Accent 6" w:semiHidden="0" w:uiPriority="60" w:unhideWhenUsed="0"/>
+    <w:lsdException w:name="Light List Accent 6" w:semiHidden="0" w:uiPriority="61" w:unhideWhenUsed="0"/>
+    <w:lsdException w:name="Light Grid Accent 6" w:semiHidden="0" w:uiPriority="62" w:unhideWhenUsed="0"/>
+    <w:lsdException w:name="Medium Shading 1 Accent 6" w:semiHidden="0" w:uiPriority="63" w:unhideWhenUsed="0"/>
+    <w:lsdException w:name="Medium Shading 2 Accent 6" w:semiHidden="0" w:uiPriority="64" w:unhideWhenUsed="0"/>
+    <w:lsdException w:name="Medium List 1 Accent 6" w:semiHidden="0" w:uiPriority="65" w:unhideWhenUsed="0"/>
+    <w:lsdException w:name="Medium List 2 Accent 6" w:semiHidden="0" w:uiPriority="66" w:unhideWhenUsed="0"/>
+    <w:lsdException w:name="Medium Grid 1 Accent 6" w:semiHidden="0" w:uiPriority="67" w:unhideWhenUsed="0"/>
+    <w:lsdException w:name="Medium Grid 2 Accent 6" w:semiHidden="0" w:uiPriority="68" w:unhideWhenUsed="0"/>
+    <w:lsdException w:name="Medium Grid 3 Accent 6" w:semiHidden="0" w:uiPriority="69" w:unhideWhenUsed="0"/>
+    <w:lsdException w:name="Dark List Accent 6" w:semiHidden="0" w:uiPriority="70" w:unhideWhenUsed="0"/>
+    <w:lsdException w:name="Colorful Shading Accent 6" w:semiHidden="0" w:uiPriority="71" w:unhideWhenUsed="0"/>
+    <w:lsdException w:name="Colorful List Accent 6" w:semiHidden="0" w:uiPriority="72" w:unhideWhenUsed="0"/>
+    <w:lsdException w:name="Colorful Grid Accent 6" w:semiHidden="0" w:uiPriority="73" w:unhideWhenUsed="0"/>
+    <w:lsdException w:name="Subtle Emphasis" w:semiHidden="0" w:uiPriority="19" w:unhideWhenUsed="0" w:qFormat="1"/>
+    <w:lsdException w:name="Intense Emphasis" w:semiHidden="0" w:uiPriority="21" w:unhideWhenUsed="0" w:qFormat="1"/>
+    <w:lsdException w:name="Subtle Reference" w:semiHidden="0" w:uiPriority="31" w:unhideWhenUsed="0" w:qFormat="1"/>
+    <w:lsdException w:name="Intense Reference" w:semiHidden="0" w:uiPriority="32" w:unhideWhenUsed="0" w:qFormat="1"/>
+    <w:lsdException w:name="Book Title" w:semiHidden="0" w:uiPriority="33" w:unhideWhenUsed="0" w:qFormat="1"/>
+    <w:lsdException w:name="Bibliography" w:uiPriority="37"/>
+    <w:lsdException w:name="TOC Heading" w:uiPriority="39" w:qFormat="1"/>
   </w:latentStyles>
   <w:style w:type="paragraph" w:default="1" w:styleId="Normal">
     <w:name w:val="Normal"/>
@@ -8745,6 +7734,7 @@
     <w:uiPriority w:val="99"/>
     <w:semiHidden/>
     <w:unhideWhenUsed/>
+    <w:qFormat/>
     <w:tblPr>
       <w:tblInd w:w="0" w:type="dxa"/>
       <w:tblCellMar>
@@ -8825,6 +7815,7 @@
       <w:spacing w:after="0" w:line="240" w:lineRule="auto"/>
     </w:pPr>
     <w:tblPr>
+      <w:tblInd w:w="0" w:type="dxa"/>
       <w:tblBorders>
         <w:top w:val="single" w:sz="4" w:space="0" w:color="000000" w:themeColor="text1"/>
         <w:left w:val="single" w:sz="4" w:space="0" w:color="000000" w:themeColor="text1"/>
@@ -8833,6 +7824,12 @@
         <w:insideH w:val="single" w:sz="4" w:space="0" w:color="000000" w:themeColor="text1"/>
         <w:insideV w:val="single" w:sz="4" w:space="0" w:color="000000" w:themeColor="text1"/>
       </w:tblBorders>
+      <w:tblCellMar>
+        <w:top w:w="0" w:type="dxa"/>
+        <w:left w:w="108" w:type="dxa"/>
+        <w:bottom w:w="0" w:type="dxa"/>
+        <w:right w:w="108" w:type="dxa"/>
+      </w:tblCellMar>
     </w:tblPr>
   </w:style>
   <w:style w:type="paragraph" w:styleId="ListParagraph">
